--- a/Part B/Part-A+B.docx
+++ b/Part B/Part-A+B.docx
@@ -216,16 +216,16 @@
             <mc:AlternateContent>
               <mc:Choice Requires="wps">
                 <w:drawing>
-                  <wp:anchor distT="45720" distB="45720" distL="114300" distR="114300" simplePos="0" relativeHeight="251673600" behindDoc="0" locked="0" layoutInCell="1" allowOverlap="1" wp14:anchorId="21DAD365" wp14:editId="75CAFBD9">
+                  <wp:anchor distT="45720" distB="45720" distL="114300" distR="114300" simplePos="0" relativeHeight="251673600" behindDoc="0" locked="0" layoutInCell="1" allowOverlap="1" wp14:anchorId="21DAD365" wp14:editId="211985D9">
                     <wp:simplePos x="0" y="0"/>
                     <wp:positionH relativeFrom="margin">
                       <wp:align>left</wp:align>
                     </wp:positionH>
                     <wp:positionV relativeFrom="paragraph">
-                      <wp:posOffset>7007860</wp:posOffset>
+                      <wp:posOffset>6887845</wp:posOffset>
                     </wp:positionV>
-                    <wp:extent cx="4778375" cy="1534160"/>
-                    <wp:effectExtent l="0" t="0" r="3175" b="8890"/>
+                    <wp:extent cx="4778375" cy="1606550"/>
+                    <wp:effectExtent l="0" t="0" r="3175" b="0"/>
                     <wp:wrapSquare wrapText="bothSides"/>
                     <wp:docPr id="7" name="Text Box 2"/>
                     <wp:cNvGraphicFramePr>
@@ -240,7 +240,7 @@
                           <wps:spPr bwMode="auto">
                             <a:xfrm>
                               <a:off x="0" y="0"/>
-                              <a:ext cx="4778734" cy="1534160"/>
+                              <a:ext cx="4778375" cy="1606550"/>
                             </a:xfrm>
                             <a:prstGeom prst="rect">
                               <a:avLst/>
@@ -348,21 +348,7 @@
                                         <w:rPr>
                                           <w:sz w:val="28"/>
                                         </w:rPr>
-                                        <w:t xml:space="preserve">Student </w:t>
-                                      </w:r>
-                                      <w:proofErr w:type="spellStart"/>
-                                      <w:r>
-                                        <w:rPr>
-                                          <w:sz w:val="28"/>
-                                        </w:rPr>
-                                        <w:t>UoW</w:t>
-                                      </w:r>
-                                      <w:proofErr w:type="spellEnd"/>
-                                      <w:r>
-                                        <w:rPr>
-                                          <w:sz w:val="28"/>
-                                        </w:rPr>
-                                        <w:t xml:space="preserve"> ID </w:t>
+                                        <w:t xml:space="preserve">Student UoW ID </w:t>
                                       </w:r>
                                     </w:p>
                                   </w:tc>
@@ -570,8 +556,9 @@
                                         <w:rPr>
                                           <w:sz w:val="28"/>
                                         </w:rPr>
-                                        <w:t>8</w:t>
+                                        <w:t>6</w:t>
                                       </w:r>
+                                      <w:proofErr w:type="gramStart"/>
                                       <w:r>
                                         <w:rPr>
                                           <w:sz w:val="28"/>
@@ -583,7 +570,26 @@
                                         <w:rPr>
                                           <w:sz w:val="28"/>
                                         </w:rPr>
-                                        <w:t xml:space="preserve"> November 2021</w:t>
+                                        <w:t xml:space="preserve"> </w:t>
+                                      </w:r>
+                                      <w:r>
+                                        <w:rPr>
+                                          <w:sz w:val="28"/>
+                                        </w:rPr>
+                                        <w:t xml:space="preserve"> </w:t>
+                                      </w:r>
+                                      <w:r>
+                                        <w:rPr>
+                                          <w:sz w:val="28"/>
+                                        </w:rPr>
+                                        <w:t>December</w:t>
+                                      </w:r>
+                                      <w:proofErr w:type="gramEnd"/>
+                                      <w:r>
+                                        <w:rPr>
+                                          <w:sz w:val="28"/>
+                                        </w:rPr>
+                                        <w:t xml:space="preserve"> 2021</w:t>
                                       </w:r>
                                     </w:p>
                                   </w:tc>
@@ -623,7 +629,7 @@
                     <v:stroke joinstyle="miter"/>
                     <v:path gradientshapeok="t" o:connecttype="rect"/>
                   </v:shapetype>
-                  <v:shape id="Text Box 2" o:spid="_x0000_s1026" type="#_x0000_t202" style="position:absolute;margin-left:0;margin-top:551.8pt;width:376.25pt;height:120.8pt;z-index:251673600;visibility:visible;mso-wrap-style:square;mso-width-percent:0;mso-height-percent:0;mso-wrap-distance-left:9pt;mso-wrap-distance-top:3.6pt;mso-wrap-distance-right:9pt;mso-wrap-distance-bottom:3.6pt;mso-position-horizontal:left;mso-position-horizontal-relative:margin;mso-position-vertical:absolute;mso-position-vertical-relative:text;mso-width-percent:0;mso-height-percent:0;mso-width-relative:margin;mso-height-relative:margin;v-text-anchor:top" o:gfxdata="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" stroked="f">
+                  <v:shape id="Text Box 2" o:spid="_x0000_s1026" type="#_x0000_t202" style="position:absolute;left:0;text-align:left;margin-left:0;margin-top:542.35pt;width:376.25pt;height:126.5pt;z-index:251673600;visibility:visible;mso-wrap-style:square;mso-width-percent:0;mso-height-percent:0;mso-wrap-distance-left:9pt;mso-wrap-distance-top:3.6pt;mso-wrap-distance-right:9pt;mso-wrap-distance-bottom:3.6pt;mso-position-horizontal:left;mso-position-horizontal-relative:margin;mso-position-vertical:absolute;mso-position-vertical-relative:text;mso-width-percent:0;mso-height-percent:0;mso-width-relative:margin;mso-height-relative:margin;v-text-anchor:top" o:gfxdata="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" stroked="f">
                     <v:textbox>
                       <w:txbxContent>
                         <w:tbl>
@@ -717,21 +723,7 @@
                                   <w:rPr>
                                     <w:sz w:val="28"/>
                                   </w:rPr>
-                                  <w:t xml:space="preserve">Student </w:t>
-                                </w:r>
-                                <w:proofErr w:type="spellStart"/>
-                                <w:r>
-                                  <w:rPr>
-                                    <w:sz w:val="28"/>
-                                  </w:rPr>
-                                  <w:t>UoW</w:t>
-                                </w:r>
-                                <w:proofErr w:type="spellEnd"/>
-                                <w:r>
-                                  <w:rPr>
-                                    <w:sz w:val="28"/>
-                                  </w:rPr>
-                                  <w:t xml:space="preserve"> ID </w:t>
+                                  <w:t xml:space="preserve">Student UoW ID </w:t>
                                 </w:r>
                               </w:p>
                             </w:tc>
@@ -939,8 +931,9 @@
                                   <w:rPr>
                                     <w:sz w:val="28"/>
                                   </w:rPr>
-                                  <w:t>8</w:t>
+                                  <w:t>6</w:t>
                                 </w:r>
+                                <w:proofErr w:type="gramStart"/>
                                 <w:r>
                                   <w:rPr>
                                     <w:sz w:val="28"/>
@@ -952,7 +945,26 @@
                                   <w:rPr>
                                     <w:sz w:val="28"/>
                                   </w:rPr>
-                                  <w:t xml:space="preserve"> November 2021</w:t>
+                                  <w:t xml:space="preserve"> </w:t>
+                                </w:r>
+                                <w:r>
+                                  <w:rPr>
+                                    <w:sz w:val="28"/>
+                                  </w:rPr>
+                                  <w:t xml:space="preserve"> </w:t>
+                                </w:r>
+                                <w:r>
+                                  <w:rPr>
+                                    <w:sz w:val="28"/>
+                                  </w:rPr>
+                                  <w:t>December</w:t>
+                                </w:r>
+                                <w:proofErr w:type="gramEnd"/>
+                                <w:r>
+                                  <w:rPr>
+                                    <w:sz w:val="28"/>
+                                  </w:rPr>
+                                  <w:t xml:space="preserve"> 2021</w:t>
                                 </w:r>
                               </w:p>
                             </w:tc>
@@ -1139,6 +1151,15 @@
                                   </w:rPr>
                                   <w:t xml:space="preserve"> - Part A</w:t>
                                 </w:r>
+                                <w:r>
+                                  <w:rPr>
+                                    <w:b/>
+                                    <w:bCs/>
+                                    <w:sz w:val="40"/>
+                                    <w:szCs w:val="40"/>
+                                  </w:rPr>
+                                  <w:t xml:space="preserve"> + B</w:t>
+                                </w:r>
                               </w:p>
                             </w:txbxContent>
                           </wps:txbx>
@@ -1159,7 +1180,7 @@
               </mc:Choice>
               <mc:Fallback>
                 <w:pict>
-                  <v:shape w14:anchorId="548A5ECB" id="_x0000_s1027" type="#_x0000_t202" style="position:absolute;margin-left:0;margin-top:290.8pt;width:373.8pt;height:110.6pt;z-index:251671552;visibility:visible;mso-wrap-style:square;mso-width-percent:0;mso-height-percent:200;mso-wrap-distance-left:9pt;mso-wrap-distance-top:3.6pt;mso-wrap-distance-right:9pt;mso-wrap-distance-bottom:3.6pt;mso-position-horizontal:center;mso-position-horizontal-relative:margin;mso-position-vertical:absolute;mso-position-vertical-relative:text;mso-width-percent:0;mso-height-percent:200;mso-width-relative:margin;mso-height-relative:margin;v-text-anchor:top" o:gfxdata="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" stroked="f">
+                  <v:shape w14:anchorId="548A5ECB" id="_x0000_s1027" type="#_x0000_t202" style="position:absolute;left:0;text-align:left;margin-left:0;margin-top:290.8pt;width:373.8pt;height:110.6pt;z-index:251671552;visibility:visible;mso-wrap-style:square;mso-width-percent:0;mso-height-percent:200;mso-wrap-distance-left:9pt;mso-wrap-distance-top:3.6pt;mso-wrap-distance-right:9pt;mso-wrap-distance-bottom:3.6pt;mso-position-horizontal:center;mso-position-horizontal-relative:margin;mso-position-vertical:absolute;mso-position-vertical-relative:text;mso-width-percent:0;mso-height-percent:200;mso-width-relative:margin;mso-height-relative:margin;v-text-anchor:top" o:gfxdata="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" stroked="f">
                     <v:textbox style="mso-fit-shape-to-text:t">
                       <w:txbxContent>
                         <w:p>
@@ -1269,6 +1290,15 @@
                               <w:szCs w:val="40"/>
                             </w:rPr>
                             <w:t xml:space="preserve"> - Part A</w:t>
+                          </w:r>
+                          <w:r>
+                            <w:rPr>
+                              <w:b/>
+                              <w:bCs/>
+                              <w:sz w:val="40"/>
+                              <w:szCs w:val="40"/>
+                            </w:rPr>
+                            <w:t xml:space="preserve"> + B</w:t>
                           </w:r>
                         </w:p>
                       </w:txbxContent>
@@ -1418,7 +1448,7 @@
               </mc:Choice>
               <mc:Fallback>
                 <w:pict>
-                  <v:shape w14:anchorId="2132B1C1" id="_x0000_s1028" type="#_x0000_t202" style="position:absolute;margin-left:38.15pt;margin-top:113.8pt;width:373.8pt;height:110.6pt;z-index:251669504;visibility:visible;mso-wrap-style:square;mso-width-percent:0;mso-height-percent:200;mso-wrap-distance-left:9pt;mso-wrap-distance-top:3.6pt;mso-wrap-distance-right:9pt;mso-wrap-distance-bottom:3.6pt;mso-position-horizontal:absolute;mso-position-horizontal-relative:margin;mso-position-vertical:absolute;mso-position-vertical-relative:text;mso-width-percent:0;mso-height-percent:200;mso-width-relative:margin;mso-height-relative:margin;v-text-anchor:top" o:gfxdata="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" stroked="f">
+                  <v:shape w14:anchorId="2132B1C1" id="_x0000_s1028" type="#_x0000_t202" style="position:absolute;left:0;text-align:left;margin-left:38.15pt;margin-top:113.8pt;width:373.8pt;height:110.6pt;z-index:251669504;visibility:visible;mso-wrap-style:square;mso-width-percent:0;mso-height-percent:200;mso-wrap-distance-left:9pt;mso-wrap-distance-top:3.6pt;mso-wrap-distance-right:9pt;mso-wrap-distance-bottom:3.6pt;mso-position-horizontal:absolute;mso-position-horizontal-relative:margin;mso-position-vertical:absolute;mso-position-vertical-relative:text;mso-width-percent:0;mso-height-percent:200;mso-width-relative:margin;mso-height-relative:margin;v-text-anchor:top" o:gfxdata="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" stroked="f">
                     <v:textbox style="mso-fit-shape-to-text:t">
                       <w:txbxContent>
                         <w:p>
@@ -1549,7 +1579,10 @@
               <w:tab w:val="right" w:leader="dot" w:pos="9016"/>
             </w:tabs>
             <w:rPr>
+              <w:rFonts w:eastAsiaTheme="minorEastAsia"/>
               <w:noProof/>
+              <w:szCs w:val="22"/>
+              <w:lang w:eastAsia="en-GB" w:bidi="ar-SA"/>
             </w:rPr>
           </w:pPr>
           <w:r>
@@ -1561,13 +1594,13 @@
           <w:r>
             <w:fldChar w:fldCharType="separate"/>
           </w:r>
-          <w:hyperlink w:anchor="_Toc87101428" w:history="1">
+          <w:hyperlink w:anchor="_Toc89523189" w:history="1">
             <w:r>
               <w:rPr>
                 <w:rStyle w:val="Hyperlink"/>
                 <w:noProof/>
               </w:rPr>
-              <w:t>1.  Conceptual ERD for ArchipelagoCrazy (Part – A).</w:t>
+              <w:t>Table of figures</w:t>
             </w:r>
             <w:r>
               <w:rPr>
@@ -1588,7 +1621,7 @@
                 <w:noProof/>
                 <w:webHidden/>
               </w:rPr>
-              <w:instrText xml:space="preserve"> PAGEREF _Toc87101428 \h </w:instrText>
+              <w:instrText xml:space="preserve"> PAGEREF _Toc89523189 \h </w:instrText>
             </w:r>
             <w:r>
               <w:rPr>
@@ -1626,16 +1659,19 @@
               <w:tab w:val="right" w:leader="dot" w:pos="9016"/>
             </w:tabs>
             <w:rPr>
+              <w:rFonts w:eastAsiaTheme="minorEastAsia"/>
               <w:noProof/>
+              <w:szCs w:val="22"/>
+              <w:lang w:eastAsia="en-GB" w:bidi="ar-SA"/>
             </w:rPr>
           </w:pPr>
-          <w:hyperlink w:anchor="_Toc87101429" w:history="1">
+          <w:hyperlink w:anchor="_Toc89523190" w:history="1">
             <w:r>
               <w:rPr>
                 <w:rStyle w:val="Hyperlink"/>
                 <w:noProof/>
               </w:rPr>
-              <w:t>2. Data dictionary to document entities for ArchipelagoCrazy</w:t>
+              <w:t>Part A</w:t>
             </w:r>
             <w:r>
               <w:rPr>
@@ -1656,7 +1692,7 @@
                 <w:noProof/>
                 <w:webHidden/>
               </w:rPr>
-              <w:instrText xml:space="preserve"> PAGEREF _Toc87101429 \h </w:instrText>
+              <w:instrText xml:space="preserve"> PAGEREF _Toc89523190 \h </w:instrText>
             </w:r>
             <w:r>
               <w:rPr>
@@ -1694,16 +1730,19 @@
               <w:tab w:val="right" w:leader="dot" w:pos="9016"/>
             </w:tabs>
             <w:rPr>
+              <w:rFonts w:eastAsiaTheme="minorEastAsia"/>
               <w:noProof/>
+              <w:szCs w:val="22"/>
+              <w:lang w:eastAsia="en-GB" w:bidi="ar-SA"/>
             </w:rPr>
           </w:pPr>
-          <w:hyperlink w:anchor="_Toc87101430" w:history="1">
+          <w:hyperlink w:anchor="_Toc89523191" w:history="1">
             <w:r>
               <w:rPr>
                 <w:rStyle w:val="Hyperlink"/>
                 <w:noProof/>
               </w:rPr>
-              <w:t>(Part–A).</w:t>
+              <w:t>1.  Conceptual ERD for ArchipelagoCrazy (Part – A).</w:t>
             </w:r>
             <w:r>
               <w:rPr>
@@ -1724,7 +1763,7 @@
                 <w:noProof/>
                 <w:webHidden/>
               </w:rPr>
-              <w:instrText xml:space="preserve"> PAGEREF _Toc87101430 \h </w:instrText>
+              <w:instrText xml:space="preserve"> PAGEREF _Toc89523191 \h </w:instrText>
             </w:r>
             <w:r>
               <w:rPr>
@@ -1762,16 +1801,19 @@
               <w:tab w:val="right" w:leader="dot" w:pos="9016"/>
             </w:tabs>
             <w:rPr>
+              <w:rFonts w:eastAsiaTheme="minorEastAsia"/>
               <w:noProof/>
+              <w:szCs w:val="22"/>
+              <w:lang w:eastAsia="en-GB" w:bidi="ar-SA"/>
             </w:rPr>
           </w:pPr>
-          <w:hyperlink w:anchor="_Toc87101431" w:history="1">
+          <w:hyperlink w:anchor="_Toc89523192" w:history="1">
             <w:r>
               <w:rPr>
                 <w:rStyle w:val="Hyperlink"/>
                 <w:noProof/>
               </w:rPr>
-              <w:t>3. Data Dictionary to document relationships and multiplicities for ArchipelagoCrazy (Part – A).</w:t>
+              <w:t>2. Data dictionary to document entities for ArchipelagoCrazy</w:t>
             </w:r>
             <w:r>
               <w:rPr>
@@ -1792,7 +1834,7 @@
                 <w:noProof/>
                 <w:webHidden/>
               </w:rPr>
-              <w:instrText xml:space="preserve"> PAGEREF _Toc87101431 \h </w:instrText>
+              <w:instrText xml:space="preserve"> PAGEREF _Toc89523192 \h </w:instrText>
             </w:r>
             <w:r>
               <w:rPr>
@@ -1812,7 +1854,149 @@
                 <w:noProof/>
                 <w:webHidden/>
               </w:rPr>
-              <w:t>5</w:t>
+              <w:t>4</w:t>
+            </w:r>
+            <w:r>
+              <w:rPr>
+                <w:noProof/>
+                <w:webHidden/>
+              </w:rPr>
+              <w:fldChar w:fldCharType="end"/>
+            </w:r>
+          </w:hyperlink>
+        </w:p>
+        <w:p>
+          <w:pPr>
+            <w:pStyle w:val="TOC1"/>
+            <w:tabs>
+              <w:tab w:val="right" w:leader="dot" w:pos="9016"/>
+            </w:tabs>
+            <w:rPr>
+              <w:rFonts w:eastAsiaTheme="minorEastAsia"/>
+              <w:noProof/>
+              <w:szCs w:val="22"/>
+              <w:lang w:eastAsia="en-GB" w:bidi="ar-SA"/>
+            </w:rPr>
+          </w:pPr>
+          <w:hyperlink w:anchor="_Toc89523193" w:history="1">
+            <w:r>
+              <w:rPr>
+                <w:rStyle w:val="Hyperlink"/>
+                <w:noProof/>
+              </w:rPr>
+              <w:t>(Part–A).</w:t>
+            </w:r>
+            <w:r>
+              <w:rPr>
+                <w:noProof/>
+                <w:webHidden/>
+              </w:rPr>
+              <w:tab/>
+            </w:r>
+            <w:r>
+              <w:rPr>
+                <w:noProof/>
+                <w:webHidden/>
+              </w:rPr>
+              <w:fldChar w:fldCharType="begin"/>
+            </w:r>
+            <w:r>
+              <w:rPr>
+                <w:noProof/>
+                <w:webHidden/>
+              </w:rPr>
+              <w:instrText xml:space="preserve"> PAGEREF _Toc89523193 \h </w:instrText>
+            </w:r>
+            <w:r>
+              <w:rPr>
+                <w:noProof/>
+                <w:webHidden/>
+              </w:rPr>
+            </w:r>
+            <w:r>
+              <w:rPr>
+                <w:noProof/>
+                <w:webHidden/>
+              </w:rPr>
+              <w:fldChar w:fldCharType="separate"/>
+            </w:r>
+            <w:r>
+              <w:rPr>
+                <w:noProof/>
+                <w:webHidden/>
+              </w:rPr>
+              <w:t>4</w:t>
+            </w:r>
+            <w:r>
+              <w:rPr>
+                <w:noProof/>
+                <w:webHidden/>
+              </w:rPr>
+              <w:fldChar w:fldCharType="end"/>
+            </w:r>
+          </w:hyperlink>
+        </w:p>
+        <w:p>
+          <w:pPr>
+            <w:pStyle w:val="TOC1"/>
+            <w:tabs>
+              <w:tab w:val="right" w:leader="dot" w:pos="9016"/>
+            </w:tabs>
+            <w:rPr>
+              <w:rFonts w:eastAsiaTheme="minorEastAsia"/>
+              <w:noProof/>
+              <w:szCs w:val="22"/>
+              <w:lang w:eastAsia="en-GB" w:bidi="ar-SA"/>
+            </w:rPr>
+          </w:pPr>
+          <w:hyperlink w:anchor="_Toc89523194" w:history="1">
+            <w:r>
+              <w:rPr>
+                <w:rStyle w:val="Hyperlink"/>
+                <w:noProof/>
+              </w:rPr>
+              <w:t>3. Data Dictionary to document relationships and multiplicities for ArchipelagoCrazy (Part – A).</w:t>
+            </w:r>
+            <w:r>
+              <w:rPr>
+                <w:noProof/>
+                <w:webHidden/>
+              </w:rPr>
+              <w:tab/>
+            </w:r>
+            <w:r>
+              <w:rPr>
+                <w:noProof/>
+                <w:webHidden/>
+              </w:rPr>
+              <w:fldChar w:fldCharType="begin"/>
+            </w:r>
+            <w:r>
+              <w:rPr>
+                <w:noProof/>
+                <w:webHidden/>
+              </w:rPr>
+              <w:instrText xml:space="preserve"> PAGEREF _Toc89523194 \h </w:instrText>
+            </w:r>
+            <w:r>
+              <w:rPr>
+                <w:noProof/>
+                <w:webHidden/>
+              </w:rPr>
+            </w:r>
+            <w:r>
+              <w:rPr>
+                <w:noProof/>
+                <w:webHidden/>
+              </w:rPr>
+              <w:fldChar w:fldCharType="separate"/>
+            </w:r>
+            <w:r>
+              <w:rPr>
+                <w:noProof/>
+                <w:webHidden/>
+              </w:rPr>
+              <w:t>6</w:t>
             </w:r>
             <w:r>
               <w:rPr>
@@ -1830,10 +2014,13 @@
               <w:tab w:val="right" w:leader="dot" w:pos="9016"/>
             </w:tabs>
             <w:rPr>
+              <w:rFonts w:eastAsiaTheme="minorEastAsia"/>
               <w:noProof/>
+              <w:szCs w:val="22"/>
+              <w:lang w:eastAsia="en-GB" w:bidi="ar-SA"/>
             </w:rPr>
           </w:pPr>
-          <w:hyperlink w:anchor="_Toc87101432" w:history="1">
+          <w:hyperlink w:anchor="_Toc89523195" w:history="1">
             <w:r>
               <w:rPr>
                 <w:rStyle w:val="Hyperlink"/>
@@ -1860,7 +2047,7 @@
                 <w:noProof/>
                 <w:webHidden/>
               </w:rPr>
-              <w:instrText xml:space="preserve"> PAGEREF _Toc87101432 \h </w:instrText>
+              <w:instrText xml:space="preserve"> PAGEREF _Toc89523195 \h </w:instrText>
             </w:r>
             <w:r>
               <w:rPr>
@@ -1880,7 +2067,7 @@
                 <w:noProof/>
                 <w:webHidden/>
               </w:rPr>
-              <w:t>5</w:t>
+              <w:t>6</w:t>
             </w:r>
             <w:r>
               <w:rPr>
@@ -1898,10 +2085,13 @@
               <w:tab w:val="right" w:leader="dot" w:pos="9016"/>
             </w:tabs>
             <w:rPr>
+              <w:rFonts w:eastAsiaTheme="minorEastAsia"/>
               <w:noProof/>
+              <w:szCs w:val="22"/>
+              <w:lang w:eastAsia="en-GB" w:bidi="ar-SA"/>
             </w:rPr>
           </w:pPr>
-          <w:hyperlink w:anchor="_Toc87101433" w:history="1">
+          <w:hyperlink w:anchor="_Toc89523196" w:history="1">
             <w:r>
               <w:rPr>
                 <w:rStyle w:val="Hyperlink"/>
@@ -1928,7 +2118,7 @@
                 <w:noProof/>
                 <w:webHidden/>
               </w:rPr>
-              <w:instrText xml:space="preserve"> PAGEREF _Toc87101433 \h </w:instrText>
+              <w:instrText xml:space="preserve"> PAGEREF _Toc89523196 \h </w:instrText>
             </w:r>
             <w:r>
               <w:rPr>
@@ -1948,7 +2138,7 @@
                 <w:noProof/>
                 <w:webHidden/>
               </w:rPr>
-              <w:t>9</w:t>
+              <w:t>11</w:t>
             </w:r>
             <w:r>
               <w:rPr>
@@ -1966,10 +2156,13 @@
               <w:tab w:val="right" w:leader="dot" w:pos="9016"/>
             </w:tabs>
             <w:rPr>
+              <w:rFonts w:eastAsiaTheme="minorEastAsia"/>
               <w:noProof/>
+              <w:szCs w:val="22"/>
+              <w:lang w:eastAsia="en-GB" w:bidi="ar-SA"/>
             </w:rPr>
           </w:pPr>
-          <w:hyperlink w:anchor="_Toc87101434" w:history="1">
+          <w:hyperlink w:anchor="_Toc89523197" w:history="1">
             <w:r>
               <w:rPr>
                 <w:rStyle w:val="Hyperlink"/>
@@ -1996,7 +2189,7 @@
                 <w:noProof/>
                 <w:webHidden/>
               </w:rPr>
-              <w:instrText xml:space="preserve"> PAGEREF _Toc87101434 \h </w:instrText>
+              <w:instrText xml:space="preserve"> PAGEREF _Toc89523197 \h </w:instrText>
             </w:r>
             <w:r>
               <w:rPr>
@@ -2016,7 +2209,717 @@
                 <w:noProof/>
                 <w:webHidden/>
               </w:rPr>
-              <w:t>10</w:t>
+              <w:t>13</w:t>
+            </w:r>
+            <w:r>
+              <w:rPr>
+                <w:noProof/>
+                <w:webHidden/>
+              </w:rPr>
+              <w:fldChar w:fldCharType="end"/>
+            </w:r>
+          </w:hyperlink>
+        </w:p>
+        <w:p>
+          <w:pPr>
+            <w:pStyle w:val="TOC1"/>
+            <w:tabs>
+              <w:tab w:val="right" w:leader="dot" w:pos="9016"/>
+            </w:tabs>
+            <w:rPr>
+              <w:rFonts w:eastAsiaTheme="minorEastAsia"/>
+              <w:noProof/>
+              <w:szCs w:val="22"/>
+              <w:lang w:eastAsia="en-GB" w:bidi="ar-SA"/>
+            </w:rPr>
+          </w:pPr>
+          <w:hyperlink w:anchor="_Toc89523198" w:history="1">
+            <w:r>
+              <w:rPr>
+                <w:rStyle w:val="Hyperlink"/>
+                <w:noProof/>
+              </w:rPr>
+              <w:t>Part B</w:t>
+            </w:r>
+            <w:r>
+              <w:rPr>
+                <w:noProof/>
+                <w:webHidden/>
+              </w:rPr>
+              <w:tab/>
+            </w:r>
+            <w:r>
+              <w:rPr>
+                <w:noProof/>
+                <w:webHidden/>
+              </w:rPr>
+              <w:fldChar w:fldCharType="begin"/>
+            </w:r>
+            <w:r>
+              <w:rPr>
+                <w:noProof/>
+                <w:webHidden/>
+              </w:rPr>
+              <w:instrText xml:space="preserve"> PAGEREF _Toc89523198 \h </w:instrText>
+            </w:r>
+            <w:r>
+              <w:rPr>
+                <w:noProof/>
+                <w:webHidden/>
+              </w:rPr>
+            </w:r>
+            <w:r>
+              <w:rPr>
+                <w:noProof/>
+                <w:webHidden/>
+              </w:rPr>
+              <w:fldChar w:fldCharType="separate"/>
+            </w:r>
+            <w:r>
+              <w:rPr>
+                <w:noProof/>
+                <w:webHidden/>
+              </w:rPr>
+              <w:t>16</w:t>
+            </w:r>
+            <w:r>
+              <w:rPr>
+                <w:noProof/>
+                <w:webHidden/>
+              </w:rPr>
+              <w:fldChar w:fldCharType="end"/>
+            </w:r>
+          </w:hyperlink>
+        </w:p>
+        <w:p>
+          <w:pPr>
+            <w:pStyle w:val="TOC1"/>
+            <w:tabs>
+              <w:tab w:val="right" w:leader="dot" w:pos="9016"/>
+            </w:tabs>
+            <w:rPr>
+              <w:rFonts w:eastAsiaTheme="minorEastAsia"/>
+              <w:noProof/>
+              <w:szCs w:val="22"/>
+              <w:lang w:eastAsia="en-GB" w:bidi="ar-SA"/>
+            </w:rPr>
+          </w:pPr>
+          <w:hyperlink w:anchor="_Toc89523199" w:history="1">
+            <w:r>
+              <w:rPr>
+                <w:rStyle w:val="Hyperlink"/>
+                <w:noProof/>
+              </w:rPr>
+              <w:t>5. LOGICAL ERD for SoundStuff (Part B).</w:t>
+            </w:r>
+            <w:r>
+              <w:rPr>
+                <w:noProof/>
+                <w:webHidden/>
+              </w:rPr>
+              <w:tab/>
+            </w:r>
+            <w:r>
+              <w:rPr>
+                <w:noProof/>
+                <w:webHidden/>
+              </w:rPr>
+              <w:fldChar w:fldCharType="begin"/>
+            </w:r>
+            <w:r>
+              <w:rPr>
+                <w:noProof/>
+                <w:webHidden/>
+              </w:rPr>
+              <w:instrText xml:space="preserve"> PAGEREF _Toc89523199 \h </w:instrText>
+            </w:r>
+            <w:r>
+              <w:rPr>
+                <w:noProof/>
+                <w:webHidden/>
+              </w:rPr>
+            </w:r>
+            <w:r>
+              <w:rPr>
+                <w:noProof/>
+                <w:webHidden/>
+              </w:rPr>
+              <w:fldChar w:fldCharType="separate"/>
+            </w:r>
+            <w:r>
+              <w:rPr>
+                <w:noProof/>
+                <w:webHidden/>
+              </w:rPr>
+              <w:t>16</w:t>
+            </w:r>
+            <w:r>
+              <w:rPr>
+                <w:noProof/>
+                <w:webHidden/>
+              </w:rPr>
+              <w:fldChar w:fldCharType="end"/>
+            </w:r>
+          </w:hyperlink>
+        </w:p>
+        <w:p>
+          <w:pPr>
+            <w:pStyle w:val="TOC1"/>
+            <w:tabs>
+              <w:tab w:val="right" w:leader="dot" w:pos="9016"/>
+            </w:tabs>
+            <w:rPr>
+              <w:rFonts w:eastAsiaTheme="minorEastAsia"/>
+              <w:noProof/>
+              <w:szCs w:val="22"/>
+              <w:lang w:eastAsia="en-GB" w:bidi="ar-SA"/>
+            </w:rPr>
+          </w:pPr>
+          <w:hyperlink w:anchor="_Toc89523200" w:history="1">
+            <w:r>
+              <w:rPr>
+                <w:rStyle w:val="Hyperlink"/>
+                <w:noProof/>
+              </w:rPr>
+              <w:t>6. SQL queries to create tables, populate tables and retieving  required output (Part B).</w:t>
+            </w:r>
+            <w:r>
+              <w:rPr>
+                <w:noProof/>
+                <w:webHidden/>
+              </w:rPr>
+              <w:tab/>
+            </w:r>
+            <w:r>
+              <w:rPr>
+                <w:noProof/>
+                <w:webHidden/>
+              </w:rPr>
+              <w:fldChar w:fldCharType="begin"/>
+            </w:r>
+            <w:r>
+              <w:rPr>
+                <w:noProof/>
+                <w:webHidden/>
+              </w:rPr>
+              <w:instrText xml:space="preserve"> PAGEREF _Toc89523200 \h </w:instrText>
+            </w:r>
+            <w:r>
+              <w:rPr>
+                <w:noProof/>
+                <w:webHidden/>
+              </w:rPr>
+            </w:r>
+            <w:r>
+              <w:rPr>
+                <w:noProof/>
+                <w:webHidden/>
+              </w:rPr>
+              <w:fldChar w:fldCharType="separate"/>
+            </w:r>
+            <w:r>
+              <w:rPr>
+                <w:noProof/>
+                <w:webHidden/>
+              </w:rPr>
+              <w:t>17</w:t>
+            </w:r>
+            <w:r>
+              <w:rPr>
+                <w:noProof/>
+                <w:webHidden/>
+              </w:rPr>
+              <w:fldChar w:fldCharType="end"/>
+            </w:r>
+          </w:hyperlink>
+        </w:p>
+        <w:p>
+          <w:pPr>
+            <w:pStyle w:val="TOC2"/>
+            <w:tabs>
+              <w:tab w:val="right" w:leader="dot" w:pos="9016"/>
+            </w:tabs>
+            <w:rPr>
+              <w:rFonts w:eastAsiaTheme="minorEastAsia"/>
+              <w:noProof/>
+              <w:szCs w:val="22"/>
+              <w:lang w:eastAsia="en-GB" w:bidi="ar-SA"/>
+            </w:rPr>
+          </w:pPr>
+          <w:hyperlink w:anchor="_Toc89523201" w:history="1">
+            <w:r>
+              <w:rPr>
+                <w:rStyle w:val="Hyperlink"/>
+                <w:noProof/>
+              </w:rPr>
+              <w:t>6.1. SQL Queries to create tables.</w:t>
+            </w:r>
+            <w:r>
+              <w:rPr>
+                <w:noProof/>
+                <w:webHidden/>
+              </w:rPr>
+              <w:tab/>
+            </w:r>
+            <w:r>
+              <w:rPr>
+                <w:noProof/>
+                <w:webHidden/>
+              </w:rPr>
+              <w:fldChar w:fldCharType="begin"/>
+            </w:r>
+            <w:r>
+              <w:rPr>
+                <w:noProof/>
+                <w:webHidden/>
+              </w:rPr>
+              <w:instrText xml:space="preserve"> PAGEREF _Toc89523201 \h </w:instrText>
+            </w:r>
+            <w:r>
+              <w:rPr>
+                <w:noProof/>
+                <w:webHidden/>
+              </w:rPr>
+            </w:r>
+            <w:r>
+              <w:rPr>
+                <w:noProof/>
+                <w:webHidden/>
+              </w:rPr>
+              <w:fldChar w:fldCharType="separate"/>
+            </w:r>
+            <w:r>
+              <w:rPr>
+                <w:noProof/>
+                <w:webHidden/>
+              </w:rPr>
+              <w:t>17</w:t>
+            </w:r>
+            <w:r>
+              <w:rPr>
+                <w:noProof/>
+                <w:webHidden/>
+              </w:rPr>
+              <w:fldChar w:fldCharType="end"/>
+            </w:r>
+          </w:hyperlink>
+        </w:p>
+        <w:p>
+          <w:pPr>
+            <w:pStyle w:val="TOC2"/>
+            <w:tabs>
+              <w:tab w:val="right" w:leader="dot" w:pos="9016"/>
+            </w:tabs>
+            <w:rPr>
+              <w:rFonts w:eastAsiaTheme="minorEastAsia"/>
+              <w:noProof/>
+              <w:szCs w:val="22"/>
+              <w:lang w:eastAsia="en-GB" w:bidi="ar-SA"/>
+            </w:rPr>
+          </w:pPr>
+          <w:hyperlink w:anchor="_Toc89523202" w:history="1">
+            <w:r>
+              <w:rPr>
+                <w:rStyle w:val="Hyperlink"/>
+                <w:noProof/>
+              </w:rPr>
+              <w:t>6.2. SQL Queries to populate tables.</w:t>
+            </w:r>
+            <w:r>
+              <w:rPr>
+                <w:noProof/>
+                <w:webHidden/>
+              </w:rPr>
+              <w:tab/>
+            </w:r>
+            <w:r>
+              <w:rPr>
+                <w:noProof/>
+                <w:webHidden/>
+              </w:rPr>
+              <w:fldChar w:fldCharType="begin"/>
+            </w:r>
+            <w:r>
+              <w:rPr>
+                <w:noProof/>
+                <w:webHidden/>
+              </w:rPr>
+              <w:instrText xml:space="preserve"> PAGEREF _Toc89523202 \h </w:instrText>
+            </w:r>
+            <w:r>
+              <w:rPr>
+                <w:noProof/>
+                <w:webHidden/>
+              </w:rPr>
+            </w:r>
+            <w:r>
+              <w:rPr>
+                <w:noProof/>
+                <w:webHidden/>
+              </w:rPr>
+              <w:fldChar w:fldCharType="separate"/>
+            </w:r>
+            <w:r>
+              <w:rPr>
+                <w:noProof/>
+                <w:webHidden/>
+              </w:rPr>
+              <w:t>19</w:t>
+            </w:r>
+            <w:r>
+              <w:rPr>
+                <w:noProof/>
+                <w:webHidden/>
+              </w:rPr>
+              <w:fldChar w:fldCharType="end"/>
+            </w:r>
+          </w:hyperlink>
+        </w:p>
+        <w:p>
+          <w:pPr>
+            <w:pStyle w:val="TOC2"/>
+            <w:tabs>
+              <w:tab w:val="right" w:leader="dot" w:pos="9016"/>
+            </w:tabs>
+            <w:rPr>
+              <w:rFonts w:eastAsiaTheme="minorEastAsia"/>
+              <w:noProof/>
+              <w:szCs w:val="22"/>
+              <w:lang w:eastAsia="en-GB" w:bidi="ar-SA"/>
+            </w:rPr>
+          </w:pPr>
+          <w:hyperlink w:anchor="_Toc89523203" w:history="1">
+            <w:r>
+              <w:rPr>
+                <w:rStyle w:val="Hyperlink"/>
+                <w:noProof/>
+              </w:rPr>
+              <w:t>6.3. Studio table and Equipment table after populating</w:t>
+            </w:r>
+            <w:r>
+              <w:rPr>
+                <w:noProof/>
+                <w:webHidden/>
+              </w:rPr>
+              <w:tab/>
+            </w:r>
+            <w:r>
+              <w:rPr>
+                <w:noProof/>
+                <w:webHidden/>
+              </w:rPr>
+              <w:fldChar w:fldCharType="begin"/>
+            </w:r>
+            <w:r>
+              <w:rPr>
+                <w:noProof/>
+                <w:webHidden/>
+              </w:rPr>
+              <w:instrText xml:space="preserve"> PAGEREF _Toc89523203 \h </w:instrText>
+            </w:r>
+            <w:r>
+              <w:rPr>
+                <w:noProof/>
+                <w:webHidden/>
+              </w:rPr>
+            </w:r>
+            <w:r>
+              <w:rPr>
+                <w:noProof/>
+                <w:webHidden/>
+              </w:rPr>
+              <w:fldChar w:fldCharType="separate"/>
+            </w:r>
+            <w:r>
+              <w:rPr>
+                <w:noProof/>
+                <w:webHidden/>
+              </w:rPr>
+              <w:t>21</w:t>
+            </w:r>
+            <w:r>
+              <w:rPr>
+                <w:noProof/>
+                <w:webHidden/>
+              </w:rPr>
+              <w:fldChar w:fldCharType="end"/>
+            </w:r>
+          </w:hyperlink>
+        </w:p>
+        <w:p>
+          <w:pPr>
+            <w:pStyle w:val="TOC1"/>
+            <w:tabs>
+              <w:tab w:val="right" w:leader="dot" w:pos="9016"/>
+            </w:tabs>
+            <w:rPr>
+              <w:rFonts w:eastAsiaTheme="minorEastAsia"/>
+              <w:noProof/>
+              <w:szCs w:val="22"/>
+              <w:lang w:eastAsia="en-GB" w:bidi="ar-SA"/>
+            </w:rPr>
+          </w:pPr>
+          <w:hyperlink w:anchor="_Toc89523204" w:history="1">
+            <w:r>
+              <w:rPr>
+                <w:rStyle w:val="Hyperlink"/>
+                <w:noProof/>
+              </w:rPr>
+              <w:t>6.4. SQL Query to retrieve studios in London, along with makes, series, and models of equipment that cost more than £125 a day to hire.</w:t>
+            </w:r>
+            <w:r>
+              <w:rPr>
+                <w:noProof/>
+                <w:webHidden/>
+              </w:rPr>
+              <w:tab/>
+            </w:r>
+            <w:r>
+              <w:rPr>
+                <w:noProof/>
+                <w:webHidden/>
+              </w:rPr>
+              <w:fldChar w:fldCharType="begin"/>
+            </w:r>
+            <w:r>
+              <w:rPr>
+                <w:noProof/>
+                <w:webHidden/>
+              </w:rPr>
+              <w:instrText xml:space="preserve"> PAGEREF _Toc89523204 \h </w:instrText>
+            </w:r>
+            <w:r>
+              <w:rPr>
+                <w:noProof/>
+                <w:webHidden/>
+              </w:rPr>
+            </w:r>
+            <w:r>
+              <w:rPr>
+                <w:noProof/>
+                <w:webHidden/>
+              </w:rPr>
+              <w:fldChar w:fldCharType="separate"/>
+            </w:r>
+            <w:r>
+              <w:rPr>
+                <w:noProof/>
+                <w:webHidden/>
+              </w:rPr>
+              <w:t>22</w:t>
+            </w:r>
+            <w:r>
+              <w:rPr>
+                <w:noProof/>
+                <w:webHidden/>
+              </w:rPr>
+              <w:fldChar w:fldCharType="end"/>
+            </w:r>
+          </w:hyperlink>
+        </w:p>
+        <w:p>
+          <w:pPr>
+            <w:pStyle w:val="TOC1"/>
+            <w:tabs>
+              <w:tab w:val="right" w:leader="dot" w:pos="9016"/>
+            </w:tabs>
+            <w:rPr>
+              <w:rFonts w:eastAsiaTheme="minorEastAsia"/>
+              <w:noProof/>
+              <w:szCs w:val="22"/>
+              <w:lang w:eastAsia="en-GB" w:bidi="ar-SA"/>
+            </w:rPr>
+          </w:pPr>
+          <w:hyperlink w:anchor="_Toc89523205" w:history="1">
+            <w:r>
+              <w:rPr>
+                <w:rStyle w:val="Hyperlink"/>
+                <w:noProof/>
+              </w:rPr>
+              <w:t>(Cost per day displayed to confirm output).</w:t>
+            </w:r>
+            <w:r>
+              <w:rPr>
+                <w:noProof/>
+                <w:webHidden/>
+              </w:rPr>
+              <w:tab/>
+            </w:r>
+            <w:r>
+              <w:rPr>
+                <w:noProof/>
+                <w:webHidden/>
+              </w:rPr>
+              <w:fldChar w:fldCharType="begin"/>
+            </w:r>
+            <w:r>
+              <w:rPr>
+                <w:noProof/>
+                <w:webHidden/>
+              </w:rPr>
+              <w:instrText xml:space="preserve"> PAGEREF _Toc89523205 \h </w:instrText>
+            </w:r>
+            <w:r>
+              <w:rPr>
+                <w:noProof/>
+                <w:webHidden/>
+              </w:rPr>
+            </w:r>
+            <w:r>
+              <w:rPr>
+                <w:noProof/>
+                <w:webHidden/>
+              </w:rPr>
+              <w:fldChar w:fldCharType="separate"/>
+            </w:r>
+            <w:r>
+              <w:rPr>
+                <w:noProof/>
+                <w:webHidden/>
+              </w:rPr>
+              <w:t>22</w:t>
+            </w:r>
+            <w:r>
+              <w:rPr>
+                <w:noProof/>
+                <w:webHidden/>
+              </w:rPr>
+              <w:fldChar w:fldCharType="end"/>
+            </w:r>
+          </w:hyperlink>
+        </w:p>
+        <w:p>
+          <w:pPr>
+            <w:pStyle w:val="TOC1"/>
+            <w:tabs>
+              <w:tab w:val="right" w:leader="dot" w:pos="9016"/>
+            </w:tabs>
+            <w:rPr>
+              <w:rFonts w:eastAsiaTheme="minorEastAsia"/>
+              <w:noProof/>
+              <w:szCs w:val="22"/>
+              <w:lang w:eastAsia="en-GB" w:bidi="ar-SA"/>
+            </w:rPr>
+          </w:pPr>
+          <w:hyperlink w:anchor="_Toc89523206" w:history="1">
+            <w:r>
+              <w:rPr>
+                <w:rStyle w:val="Hyperlink"/>
+                <w:noProof/>
+              </w:rPr>
+              <w:t>7. Comparative analysis table (Part B).</w:t>
+            </w:r>
+            <w:r>
+              <w:rPr>
+                <w:noProof/>
+                <w:webHidden/>
+              </w:rPr>
+              <w:tab/>
+            </w:r>
+            <w:r>
+              <w:rPr>
+                <w:noProof/>
+                <w:webHidden/>
+              </w:rPr>
+              <w:fldChar w:fldCharType="begin"/>
+            </w:r>
+            <w:r>
+              <w:rPr>
+                <w:noProof/>
+                <w:webHidden/>
+              </w:rPr>
+              <w:instrText xml:space="preserve"> PAGEREF _Toc89523206 \h </w:instrText>
+            </w:r>
+            <w:r>
+              <w:rPr>
+                <w:noProof/>
+                <w:webHidden/>
+              </w:rPr>
+            </w:r>
+            <w:r>
+              <w:rPr>
+                <w:noProof/>
+                <w:webHidden/>
+              </w:rPr>
+              <w:fldChar w:fldCharType="separate"/>
+            </w:r>
+            <w:r>
+              <w:rPr>
+                <w:noProof/>
+                <w:webHidden/>
+              </w:rPr>
+              <w:t>23</w:t>
+            </w:r>
+            <w:r>
+              <w:rPr>
+                <w:noProof/>
+                <w:webHidden/>
+              </w:rPr>
+              <w:fldChar w:fldCharType="end"/>
+            </w:r>
+          </w:hyperlink>
+        </w:p>
+        <w:p>
+          <w:pPr>
+            <w:pStyle w:val="TOC1"/>
+            <w:tabs>
+              <w:tab w:val="right" w:leader="dot" w:pos="9016"/>
+            </w:tabs>
+            <w:rPr>
+              <w:rFonts w:eastAsiaTheme="minorEastAsia"/>
+              <w:noProof/>
+              <w:szCs w:val="22"/>
+              <w:lang w:eastAsia="en-GB" w:bidi="ar-SA"/>
+            </w:rPr>
+          </w:pPr>
+          <w:hyperlink w:anchor="_Toc89523207" w:history="1">
+            <w:r>
+              <w:rPr>
+                <w:rStyle w:val="Hyperlink"/>
+                <w:noProof/>
+              </w:rPr>
+              <w:t>8. References</w:t>
+            </w:r>
+            <w:r>
+              <w:rPr>
+                <w:noProof/>
+                <w:webHidden/>
+              </w:rPr>
+              <w:tab/>
+            </w:r>
+            <w:r>
+              <w:rPr>
+                <w:noProof/>
+                <w:webHidden/>
+              </w:rPr>
+              <w:fldChar w:fldCharType="begin"/>
+            </w:r>
+            <w:r>
+              <w:rPr>
+                <w:noProof/>
+                <w:webHidden/>
+              </w:rPr>
+              <w:instrText xml:space="preserve"> PAGEREF _Toc89523207 \h </w:instrText>
+            </w:r>
+            <w:r>
+              <w:rPr>
+                <w:noProof/>
+                <w:webHidden/>
+              </w:rPr>
+            </w:r>
+            <w:r>
+              <w:rPr>
+                <w:noProof/>
+                <w:webHidden/>
+              </w:rPr>
+              <w:fldChar w:fldCharType="separate"/>
+            </w:r>
+            <w:r>
+              <w:rPr>
+                <w:noProof/>
+                <w:webHidden/>
+              </w:rPr>
+              <w:t>26</w:t>
             </w:r>
             <w:r>
               <w:rPr>
@@ -2041,9 +2944,796 @@
     </w:sdt>
     <w:p/>
     <w:p>
+      <w:r>
+        <w:br w:type="page"/>
+      </w:r>
+    </w:p>
+    <w:p>
+      <w:pPr>
+        <w:pStyle w:val="Heading1"/>
+      </w:pPr>
+      <w:bookmarkStart w:id="0" w:name="_Toc89523189"/>
+      <w:r>
+        <w:lastRenderedPageBreak/>
+        <w:t>Table of figures</w:t>
+      </w:r>
+      <w:bookmarkEnd w:id="0"/>
+      <w:r>
+        <w:t xml:space="preserve"> </w:t>
+      </w:r>
+    </w:p>
+    <w:p>
+      <w:pPr>
+        <w:pStyle w:val="TableofFigures"/>
+        <w:tabs>
+          <w:tab w:val="right" w:leader="dot" w:pos="9016"/>
+        </w:tabs>
+        <w:rPr>
+          <w:noProof/>
+        </w:rPr>
+      </w:pPr>
+      <w:r>
+        <w:fldChar w:fldCharType="begin"/>
+      </w:r>
+      <w:r>
+        <w:instrText xml:space="preserve"> TOC \h \z \c "Figure" </w:instrText>
+      </w:r>
+      <w:r>
+        <w:fldChar w:fldCharType="separate"/>
+      </w:r>
+      <w:hyperlink r:id="rId10" w:anchor="_Toc89520814" w:history="1">
+        <w:r>
+          <w:rPr>
+            <w:rStyle w:val="Hyperlink"/>
+            <w:noProof/>
+          </w:rPr>
+          <w:t>Figure 1: Create table Studio</w:t>
+        </w:r>
+        <w:r>
+          <w:rPr>
+            <w:noProof/>
+            <w:webHidden/>
+          </w:rPr>
+          <w:tab/>
+        </w:r>
+        <w:r>
+          <w:rPr>
+            <w:noProof/>
+            <w:webHidden/>
+          </w:rPr>
+          <w:fldChar w:fldCharType="begin"/>
+        </w:r>
+        <w:r>
+          <w:rPr>
+            <w:noProof/>
+            <w:webHidden/>
+          </w:rPr>
+          <w:instrText xml:space="preserve"> PAGEREF _Toc89520814 \h </w:instrText>
+        </w:r>
+        <w:r>
+          <w:rPr>
+            <w:noProof/>
+            <w:webHidden/>
+          </w:rPr>
+        </w:r>
+        <w:r>
+          <w:rPr>
+            <w:noProof/>
+            <w:webHidden/>
+          </w:rPr>
+          <w:fldChar w:fldCharType="separate"/>
+        </w:r>
+        <w:r>
+          <w:rPr>
+            <w:noProof/>
+            <w:webHidden/>
+          </w:rPr>
+          <w:t>17</w:t>
+        </w:r>
+        <w:r>
+          <w:rPr>
+            <w:noProof/>
+            <w:webHidden/>
+          </w:rPr>
+          <w:fldChar w:fldCharType="end"/>
+        </w:r>
+      </w:hyperlink>
+    </w:p>
+    <w:p>
+      <w:pPr>
+        <w:pStyle w:val="TableofFigures"/>
+        <w:tabs>
+          <w:tab w:val="right" w:leader="dot" w:pos="9016"/>
+        </w:tabs>
+        <w:rPr>
+          <w:noProof/>
+        </w:rPr>
+      </w:pPr>
+      <w:hyperlink w:anchor="_Toc89520815" w:history="1">
+        <w:r>
+          <w:rPr>
+            <w:rStyle w:val="Hyperlink"/>
+            <w:noProof/>
+          </w:rPr>
+          <w:t>Figure 2: Successfully created Studio table</w:t>
+        </w:r>
+        <w:r>
+          <w:rPr>
+            <w:noProof/>
+            <w:webHidden/>
+          </w:rPr>
+          <w:tab/>
+        </w:r>
+        <w:r>
+          <w:rPr>
+            <w:noProof/>
+            <w:webHidden/>
+          </w:rPr>
+          <w:fldChar w:fldCharType="begin"/>
+        </w:r>
+        <w:r>
+          <w:rPr>
+            <w:noProof/>
+            <w:webHidden/>
+          </w:rPr>
+          <w:instrText xml:space="preserve"> PAGEREF _Toc89520815 \h </w:instrText>
+        </w:r>
+        <w:r>
+          <w:rPr>
+            <w:noProof/>
+            <w:webHidden/>
+          </w:rPr>
+        </w:r>
+        <w:r>
+          <w:rPr>
+            <w:noProof/>
+            <w:webHidden/>
+          </w:rPr>
+          <w:fldChar w:fldCharType="separate"/>
+        </w:r>
+        <w:r>
+          <w:rPr>
+            <w:noProof/>
+            <w:webHidden/>
+          </w:rPr>
+          <w:t>17</w:t>
+        </w:r>
+        <w:r>
+          <w:rPr>
+            <w:noProof/>
+            <w:webHidden/>
+          </w:rPr>
+          <w:fldChar w:fldCharType="end"/>
+        </w:r>
+      </w:hyperlink>
+    </w:p>
+    <w:p>
+      <w:pPr>
+        <w:pStyle w:val="TableofFigures"/>
+        <w:tabs>
+          <w:tab w:val="right" w:leader="dot" w:pos="9016"/>
+        </w:tabs>
+        <w:rPr>
+          <w:noProof/>
+        </w:rPr>
+      </w:pPr>
+      <w:hyperlink w:anchor="_Toc89520816" w:history="1">
+        <w:r>
+          <w:rPr>
+            <w:rStyle w:val="Hyperlink"/>
+            <w:noProof/>
+          </w:rPr>
+          <w:t>Figure 3: Create table Equipment</w:t>
+        </w:r>
+        <w:r>
+          <w:rPr>
+            <w:noProof/>
+            <w:webHidden/>
+          </w:rPr>
+          <w:tab/>
+        </w:r>
+        <w:r>
+          <w:rPr>
+            <w:noProof/>
+            <w:webHidden/>
+          </w:rPr>
+          <w:fldChar w:fldCharType="begin"/>
+        </w:r>
+        <w:r>
+          <w:rPr>
+            <w:noProof/>
+            <w:webHidden/>
+          </w:rPr>
+          <w:instrText xml:space="preserve"> PAGEREF _Toc89520816 \h </w:instrText>
+        </w:r>
+        <w:r>
+          <w:rPr>
+            <w:noProof/>
+            <w:webHidden/>
+          </w:rPr>
+        </w:r>
+        <w:r>
+          <w:rPr>
+            <w:noProof/>
+            <w:webHidden/>
+          </w:rPr>
+          <w:fldChar w:fldCharType="separate"/>
+        </w:r>
+        <w:r>
+          <w:rPr>
+            <w:noProof/>
+            <w:webHidden/>
+          </w:rPr>
+          <w:t>18</w:t>
+        </w:r>
+        <w:r>
+          <w:rPr>
+            <w:noProof/>
+            <w:webHidden/>
+          </w:rPr>
+          <w:fldChar w:fldCharType="end"/>
+        </w:r>
+      </w:hyperlink>
+    </w:p>
+    <w:p>
+      <w:pPr>
+        <w:pStyle w:val="TableofFigures"/>
+        <w:tabs>
+          <w:tab w:val="right" w:leader="dot" w:pos="9016"/>
+        </w:tabs>
+        <w:rPr>
+          <w:noProof/>
+        </w:rPr>
+      </w:pPr>
+      <w:hyperlink w:anchor="_Toc89520817" w:history="1">
+        <w:r>
+          <w:rPr>
+            <w:rStyle w:val="Hyperlink"/>
+            <w:noProof/>
+          </w:rPr>
+          <w:t>Figure 4: Successfully created table Equipment</w:t>
+        </w:r>
+        <w:r>
+          <w:rPr>
+            <w:noProof/>
+            <w:webHidden/>
+          </w:rPr>
+          <w:tab/>
+        </w:r>
+        <w:r>
+          <w:rPr>
+            <w:noProof/>
+            <w:webHidden/>
+          </w:rPr>
+          <w:fldChar w:fldCharType="begin"/>
+        </w:r>
+        <w:r>
+          <w:rPr>
+            <w:noProof/>
+            <w:webHidden/>
+          </w:rPr>
+          <w:instrText xml:space="preserve"> PAGEREF _Toc89520817 \h </w:instrText>
+        </w:r>
+        <w:r>
+          <w:rPr>
+            <w:noProof/>
+            <w:webHidden/>
+          </w:rPr>
+        </w:r>
+        <w:r>
+          <w:rPr>
+            <w:noProof/>
+            <w:webHidden/>
+          </w:rPr>
+          <w:fldChar w:fldCharType="separate"/>
+        </w:r>
+        <w:r>
+          <w:rPr>
+            <w:noProof/>
+            <w:webHidden/>
+          </w:rPr>
+          <w:t>18</w:t>
+        </w:r>
+        <w:r>
+          <w:rPr>
+            <w:noProof/>
+            <w:webHidden/>
+          </w:rPr>
+          <w:fldChar w:fldCharType="end"/>
+        </w:r>
+      </w:hyperlink>
+    </w:p>
+    <w:p>
+      <w:pPr>
+        <w:pStyle w:val="TableofFigures"/>
+        <w:tabs>
+          <w:tab w:val="right" w:leader="dot" w:pos="9016"/>
+        </w:tabs>
+        <w:rPr>
+          <w:noProof/>
+        </w:rPr>
+      </w:pPr>
+      <w:hyperlink w:anchor="_Toc89520818" w:history="1">
+        <w:r>
+          <w:rPr>
+            <w:rStyle w:val="Hyperlink"/>
+            <w:noProof/>
+          </w:rPr>
+          <w:t>Figure 5: Populating studio table with data</w:t>
+        </w:r>
+        <w:r>
+          <w:rPr>
+            <w:noProof/>
+            <w:webHidden/>
+          </w:rPr>
+          <w:tab/>
+        </w:r>
+        <w:r>
+          <w:rPr>
+            <w:noProof/>
+            <w:webHidden/>
+          </w:rPr>
+          <w:fldChar w:fldCharType="begin"/>
+        </w:r>
+        <w:r>
+          <w:rPr>
+            <w:noProof/>
+            <w:webHidden/>
+          </w:rPr>
+          <w:instrText xml:space="preserve"> PAGEREF _Toc89520818 \h </w:instrText>
+        </w:r>
+        <w:r>
+          <w:rPr>
+            <w:noProof/>
+            <w:webHidden/>
+          </w:rPr>
+        </w:r>
+        <w:r>
+          <w:rPr>
+            <w:noProof/>
+            <w:webHidden/>
+          </w:rPr>
+          <w:fldChar w:fldCharType="separate"/>
+        </w:r>
+        <w:r>
+          <w:rPr>
+            <w:noProof/>
+            <w:webHidden/>
+          </w:rPr>
+          <w:t>19</w:t>
+        </w:r>
+        <w:r>
+          <w:rPr>
+            <w:noProof/>
+            <w:webHidden/>
+          </w:rPr>
+          <w:fldChar w:fldCharType="end"/>
+        </w:r>
+      </w:hyperlink>
+    </w:p>
+    <w:p>
+      <w:pPr>
+        <w:pStyle w:val="TableofFigures"/>
+        <w:tabs>
+          <w:tab w:val="right" w:leader="dot" w:pos="9016"/>
+        </w:tabs>
+        <w:rPr>
+          <w:noProof/>
+        </w:rPr>
+      </w:pPr>
+      <w:hyperlink w:anchor="_Toc89520819" w:history="1">
+        <w:r>
+          <w:rPr>
+            <w:rStyle w:val="Hyperlink"/>
+            <w:noProof/>
+          </w:rPr>
+          <w:t>Figure 6: Successfully inserted data to Studio table</w:t>
+        </w:r>
+        <w:r>
+          <w:rPr>
+            <w:noProof/>
+            <w:webHidden/>
+          </w:rPr>
+          <w:tab/>
+        </w:r>
+        <w:r>
+          <w:rPr>
+            <w:noProof/>
+            <w:webHidden/>
+          </w:rPr>
+          <w:fldChar w:fldCharType="begin"/>
+        </w:r>
+        <w:r>
+          <w:rPr>
+            <w:noProof/>
+            <w:webHidden/>
+          </w:rPr>
+          <w:instrText xml:space="preserve"> PAGEREF _Toc89520819 \h </w:instrText>
+        </w:r>
+        <w:r>
+          <w:rPr>
+            <w:noProof/>
+            <w:webHidden/>
+          </w:rPr>
+        </w:r>
+        <w:r>
+          <w:rPr>
+            <w:noProof/>
+            <w:webHidden/>
+          </w:rPr>
+          <w:fldChar w:fldCharType="separate"/>
+        </w:r>
+        <w:r>
+          <w:rPr>
+            <w:noProof/>
+            <w:webHidden/>
+          </w:rPr>
+          <w:t>19</w:t>
+        </w:r>
+        <w:r>
+          <w:rPr>
+            <w:noProof/>
+            <w:webHidden/>
+          </w:rPr>
+          <w:fldChar w:fldCharType="end"/>
+        </w:r>
+      </w:hyperlink>
+    </w:p>
+    <w:p>
+      <w:pPr>
+        <w:pStyle w:val="TableofFigures"/>
+        <w:tabs>
+          <w:tab w:val="right" w:leader="dot" w:pos="9016"/>
+        </w:tabs>
+        <w:rPr>
+          <w:noProof/>
+        </w:rPr>
+      </w:pPr>
+      <w:hyperlink w:anchor="_Toc89520820" w:history="1">
+        <w:r>
+          <w:rPr>
+            <w:rStyle w:val="Hyperlink"/>
+            <w:noProof/>
+          </w:rPr>
+          <w:t>Figure 7: Populate Equipment table with data</w:t>
+        </w:r>
+        <w:r>
+          <w:rPr>
+            <w:noProof/>
+            <w:webHidden/>
+          </w:rPr>
+          <w:tab/>
+        </w:r>
+        <w:r>
+          <w:rPr>
+            <w:noProof/>
+            <w:webHidden/>
+          </w:rPr>
+          <w:fldChar w:fldCharType="begin"/>
+        </w:r>
+        <w:r>
+          <w:rPr>
+            <w:noProof/>
+            <w:webHidden/>
+          </w:rPr>
+          <w:instrText xml:space="preserve"> PAGEREF _Toc89520820 \h </w:instrText>
+        </w:r>
+        <w:r>
+          <w:rPr>
+            <w:noProof/>
+            <w:webHidden/>
+          </w:rPr>
+        </w:r>
+        <w:r>
+          <w:rPr>
+            <w:noProof/>
+            <w:webHidden/>
+          </w:rPr>
+          <w:fldChar w:fldCharType="separate"/>
+        </w:r>
+        <w:r>
+          <w:rPr>
+            <w:noProof/>
+            <w:webHidden/>
+          </w:rPr>
+          <w:t>20</w:t>
+        </w:r>
+        <w:r>
+          <w:rPr>
+            <w:noProof/>
+            <w:webHidden/>
+          </w:rPr>
+          <w:fldChar w:fldCharType="end"/>
+        </w:r>
+      </w:hyperlink>
+    </w:p>
+    <w:p>
+      <w:pPr>
+        <w:pStyle w:val="TableofFigures"/>
+        <w:tabs>
+          <w:tab w:val="right" w:leader="dot" w:pos="9016"/>
+        </w:tabs>
+        <w:rPr>
+          <w:noProof/>
+        </w:rPr>
+      </w:pPr>
+      <w:hyperlink w:anchor="_Toc89520821" w:history="1">
+        <w:r>
+          <w:rPr>
+            <w:rStyle w:val="Hyperlink"/>
+            <w:noProof/>
+          </w:rPr>
+          <w:t>Figure 8: Successfully inserted data to Equipment table</w:t>
+        </w:r>
+        <w:r>
+          <w:rPr>
+            <w:noProof/>
+            <w:webHidden/>
+          </w:rPr>
+          <w:tab/>
+        </w:r>
+        <w:r>
+          <w:rPr>
+            <w:noProof/>
+            <w:webHidden/>
+          </w:rPr>
+          <w:fldChar w:fldCharType="begin"/>
+        </w:r>
+        <w:r>
+          <w:rPr>
+            <w:noProof/>
+            <w:webHidden/>
+          </w:rPr>
+          <w:instrText xml:space="preserve"> PAGEREF _Toc89520821 \h </w:instrText>
+        </w:r>
+        <w:r>
+          <w:rPr>
+            <w:noProof/>
+            <w:webHidden/>
+          </w:rPr>
+        </w:r>
+        <w:r>
+          <w:rPr>
+            <w:noProof/>
+            <w:webHidden/>
+          </w:rPr>
+          <w:fldChar w:fldCharType="separate"/>
+        </w:r>
+        <w:r>
+          <w:rPr>
+            <w:noProof/>
+            <w:webHidden/>
+          </w:rPr>
+          <w:t>20</w:t>
+        </w:r>
+        <w:r>
+          <w:rPr>
+            <w:noProof/>
+            <w:webHidden/>
+          </w:rPr>
+          <w:fldChar w:fldCharType="end"/>
+        </w:r>
+      </w:hyperlink>
+    </w:p>
+    <w:p>
+      <w:pPr>
+        <w:pStyle w:val="TableofFigures"/>
+        <w:tabs>
+          <w:tab w:val="right" w:leader="dot" w:pos="9016"/>
+        </w:tabs>
+        <w:rPr>
+          <w:noProof/>
+        </w:rPr>
+      </w:pPr>
+      <w:hyperlink w:anchor="_Toc89520822" w:history="1">
+        <w:r>
+          <w:rPr>
+            <w:rStyle w:val="Hyperlink"/>
+            <w:noProof/>
+          </w:rPr>
+          <w:t>Figure 9: Studio table with sample data</w:t>
+        </w:r>
+        <w:r>
+          <w:rPr>
+            <w:noProof/>
+            <w:webHidden/>
+          </w:rPr>
+          <w:tab/>
+        </w:r>
+        <w:r>
+          <w:rPr>
+            <w:noProof/>
+            <w:webHidden/>
+          </w:rPr>
+          <w:fldChar w:fldCharType="begin"/>
+        </w:r>
+        <w:r>
+          <w:rPr>
+            <w:noProof/>
+            <w:webHidden/>
+          </w:rPr>
+          <w:instrText xml:space="preserve"> PAGEREF _Toc89520822 \h </w:instrText>
+        </w:r>
+        <w:r>
+          <w:rPr>
+            <w:noProof/>
+            <w:webHidden/>
+          </w:rPr>
+        </w:r>
+        <w:r>
+          <w:rPr>
+            <w:noProof/>
+            <w:webHidden/>
+          </w:rPr>
+          <w:fldChar w:fldCharType="separate"/>
+        </w:r>
+        <w:r>
+          <w:rPr>
+            <w:noProof/>
+            <w:webHidden/>
+          </w:rPr>
+          <w:t>21</w:t>
+        </w:r>
+        <w:r>
+          <w:rPr>
+            <w:noProof/>
+            <w:webHidden/>
+          </w:rPr>
+          <w:fldChar w:fldCharType="end"/>
+        </w:r>
+      </w:hyperlink>
+    </w:p>
+    <w:p>
+      <w:pPr>
+        <w:pStyle w:val="TableofFigures"/>
+        <w:tabs>
+          <w:tab w:val="right" w:leader="dot" w:pos="9016"/>
+        </w:tabs>
+        <w:rPr>
+          <w:noProof/>
+        </w:rPr>
+      </w:pPr>
+      <w:hyperlink w:anchor="_Toc89520823" w:history="1">
+        <w:r>
+          <w:rPr>
+            <w:rStyle w:val="Hyperlink"/>
+            <w:noProof/>
+          </w:rPr>
+          <w:t>Figure 10: Equipment table with sample data</w:t>
+        </w:r>
+        <w:r>
+          <w:rPr>
+            <w:noProof/>
+            <w:webHidden/>
+          </w:rPr>
+          <w:tab/>
+        </w:r>
+        <w:r>
+          <w:rPr>
+            <w:noProof/>
+            <w:webHidden/>
+          </w:rPr>
+          <w:fldChar w:fldCharType="begin"/>
+        </w:r>
+        <w:r>
+          <w:rPr>
+            <w:noProof/>
+            <w:webHidden/>
+          </w:rPr>
+          <w:instrText xml:space="preserve"> PAGEREF _Toc89520823 \h </w:instrText>
+        </w:r>
+        <w:r>
+          <w:rPr>
+            <w:noProof/>
+            <w:webHidden/>
+          </w:rPr>
+        </w:r>
+        <w:r>
+          <w:rPr>
+            <w:noProof/>
+            <w:webHidden/>
+          </w:rPr>
+          <w:fldChar w:fldCharType="separate"/>
+        </w:r>
+        <w:r>
+          <w:rPr>
+            <w:noProof/>
+            <w:webHidden/>
+          </w:rPr>
+          <w:t>21</w:t>
+        </w:r>
+        <w:r>
+          <w:rPr>
+            <w:noProof/>
+            <w:webHidden/>
+          </w:rPr>
+          <w:fldChar w:fldCharType="end"/>
+        </w:r>
+      </w:hyperlink>
+    </w:p>
+    <w:p>
+      <w:pPr>
+        <w:pStyle w:val="TableofFigures"/>
+        <w:tabs>
+          <w:tab w:val="right" w:leader="dot" w:pos="9016"/>
+        </w:tabs>
+        <w:rPr>
+          <w:noProof/>
+        </w:rPr>
+      </w:pPr>
+      <w:hyperlink w:anchor="_Toc89520824" w:history="1">
+        <w:r>
+          <w:rPr>
+            <w:rStyle w:val="Hyperlink"/>
+            <w:noProof/>
+          </w:rPr>
+          <w:t>Figure 11: SQL Query for required output</w:t>
+        </w:r>
+        <w:r>
+          <w:rPr>
+            <w:noProof/>
+            <w:webHidden/>
+          </w:rPr>
+          <w:tab/>
+        </w:r>
+        <w:r>
+          <w:rPr>
+            <w:noProof/>
+            <w:webHidden/>
+          </w:rPr>
+          <w:fldChar w:fldCharType="begin"/>
+        </w:r>
+        <w:r>
+          <w:rPr>
+            <w:noProof/>
+            <w:webHidden/>
+          </w:rPr>
+          <w:instrText xml:space="preserve"> PAGEREF _Toc89520824 \h </w:instrText>
+        </w:r>
+        <w:r>
+          <w:rPr>
+            <w:noProof/>
+            <w:webHidden/>
+          </w:rPr>
+        </w:r>
+        <w:r>
+          <w:rPr>
+            <w:noProof/>
+            <w:webHidden/>
+          </w:rPr>
+          <w:fldChar w:fldCharType="separate"/>
+        </w:r>
+        <w:r>
+          <w:rPr>
+            <w:noProof/>
+            <w:webHidden/>
+          </w:rPr>
+          <w:t>22</w:t>
+        </w:r>
+        <w:r>
+          <w:rPr>
+            <w:noProof/>
+            <w:webHidden/>
+          </w:rPr>
+          <w:fldChar w:fldCharType="end"/>
+        </w:r>
+      </w:hyperlink>
+    </w:p>
+    <w:p>
+      <w:pPr>
+        <w:pStyle w:val="Heading1"/>
+      </w:pPr>
+      <w:r>
+        <w:fldChar w:fldCharType="end"/>
+      </w:r>
+      <w:r>
+        <w:br w:type="page"/>
+      </w:r>
+    </w:p>
+    <w:p>
       <w:pPr>
         <w:sectPr>
-          <w:footerReference w:type="default" r:id="rId10"/>
+          <w:footerReference w:type="default" r:id="rId11"/>
           <w:pgSz w:w="11906" w:h="16838"/>
           <w:pgMar w:top="1440" w:right="1440" w:bottom="1440" w:left="1440" w:header="708" w:footer="708" w:gutter="0"/>
           <w:pgBorders w:display="firstPage" w:offsetFrom="page">
@@ -2058,16 +3748,23 @@
           <w:docGrid w:linePitch="360"/>
         </w:sectPr>
       </w:pPr>
-      <w:r>
-        <w:br w:type="page"/>
-      </w:r>
     </w:p>
-    <w:p/>
     <w:p>
       <w:pPr>
         <w:pStyle w:val="Heading1"/>
       </w:pPr>
-      <w:bookmarkStart w:id="0" w:name="_Toc87101428"/>
+      <w:bookmarkStart w:id="1" w:name="_Toc89523190"/>
+      <w:r>
+        <w:lastRenderedPageBreak/>
+        <w:t>Part A</w:t>
+      </w:r>
+      <w:bookmarkEnd w:id="1"/>
+    </w:p>
+    <w:p>
+      <w:pPr>
+        <w:pStyle w:val="Heading1"/>
+      </w:pPr>
+      <w:bookmarkStart w:id="2" w:name="_Toc89523191"/>
       <w:r>
         <w:t xml:space="preserve">1.  Conceptual ERD for </w:t>
       </w:r>
@@ -2079,7 +3776,7 @@
       <w:r>
         <w:t xml:space="preserve"> (Part – A).</w:t>
       </w:r>
-      <w:bookmarkEnd w:id="0"/>
+      <w:bookmarkEnd w:id="2"/>
     </w:p>
     <w:p>
       <w:r>
@@ -2120,7 +3817,7 @@
                     </pic:cNvPicPr>
                   </pic:nvPicPr>
                   <pic:blipFill>
-                    <a:blip r:embed="rId11">
+                    <a:blip r:embed="rId12">
                       <a:extLst>
                         <a:ext uri="{28A0092B-C50C-407E-A947-70E740481C1C}">
                           <a14:useLocalDpi xmlns:a14="http://schemas.microsoft.com/office/drawing/2010/main" val="0"/>
@@ -2172,7 +3869,7 @@
       <w:pPr>
         <w:pStyle w:val="Heading1"/>
       </w:pPr>
-      <w:bookmarkStart w:id="1" w:name="_Toc87101429"/>
+      <w:bookmarkStart w:id="3" w:name="_Toc89523192"/>
       <w:r>
         <w:lastRenderedPageBreak/>
         <w:t xml:space="preserve">2. Data dictionary to </w:t>
@@ -2184,7 +3881,7 @@
       <w:r>
         <w:t>ArchipelagoCrazy</w:t>
       </w:r>
-      <w:bookmarkEnd w:id="1"/>
+      <w:bookmarkEnd w:id="3"/>
       <w:proofErr w:type="spellEnd"/>
       <w:r>
         <w:t xml:space="preserve"> </w:t>
@@ -2194,11 +3891,11 @@
       <w:pPr>
         <w:pStyle w:val="Heading1"/>
       </w:pPr>
-      <w:bookmarkStart w:id="2" w:name="_Toc87101430"/>
+      <w:bookmarkStart w:id="4" w:name="_Toc89523193"/>
       <w:r>
         <w:t>(Part–A).</w:t>
       </w:r>
-      <w:bookmarkEnd w:id="2"/>
+      <w:bookmarkEnd w:id="4"/>
     </w:p>
     <w:p/>
     <w:tbl>
@@ -2872,6 +4569,7 @@
           </w:tcPr>
           <w:p>
             <w:r>
+              <w:lastRenderedPageBreak/>
               <w:t>w1810872</w:t>
             </w:r>
             <w:r>
@@ -3087,7 +4785,6 @@
           </w:tcPr>
           <w:p>
             <w:r>
-              <w:lastRenderedPageBreak/>
               <w:t>w1810872</w:t>
             </w:r>
             <w:r>
@@ -3226,7 +4923,7 @@
       <w:pPr>
         <w:pStyle w:val="Heading1"/>
       </w:pPr>
-      <w:bookmarkStart w:id="3" w:name="_Toc87101431"/>
+      <w:bookmarkStart w:id="5" w:name="_Toc89523194"/>
       <w:r>
         <w:lastRenderedPageBreak/>
         <w:t xml:space="preserve">3. Data Dictionary to document relationships and multiplicities for </w:t>
@@ -3239,7 +4936,7 @@
       <w:r>
         <w:t xml:space="preserve"> (Part – A).</w:t>
       </w:r>
-      <w:bookmarkEnd w:id="3"/>
+      <w:bookmarkEnd w:id="5"/>
       <w:r>
         <w:t xml:space="preserve"> </w:t>
       </w:r>
@@ -3249,11 +4946,11 @@
       <w:pPr>
         <w:pStyle w:val="Heading2"/>
       </w:pPr>
-      <w:bookmarkStart w:id="4" w:name="_Toc87101432"/>
+      <w:bookmarkStart w:id="6" w:name="_Toc89523195"/>
       <w:r>
         <w:t>3.1. Binary Relationships.</w:t>
       </w:r>
-      <w:bookmarkEnd w:id="4"/>
+      <w:bookmarkEnd w:id="6"/>
     </w:p>
     <w:tbl>
       <w:tblPr>
@@ -3573,9 +5270,11 @@
               <w:pStyle w:val="TableParagraph"/>
               <w:ind w:left="112"/>
             </w:pPr>
+            <w:proofErr w:type="gramStart"/>
             <w:r>
               <w:t>1..*</w:t>
             </w:r>
+            <w:proofErr w:type="gramEnd"/>
           </w:p>
         </w:tc>
         <w:tc>
@@ -3865,9 +5564,11 @@
               <w:pStyle w:val="TableParagraph"/>
               <w:ind w:left="112"/>
             </w:pPr>
+            <w:proofErr w:type="gramStart"/>
             <w:r>
               <w:t>1..*</w:t>
             </w:r>
+            <w:proofErr w:type="gramEnd"/>
           </w:p>
         </w:tc>
         <w:tc>
@@ -4286,7 +5987,23 @@
                 <w:sz w:val="20"/>
                 <w:szCs w:val="20"/>
               </w:rPr>
-              <w:t>A boat may carry many customers to one islands.</w:t>
+              <w:t xml:space="preserve">A boat may carry many customers to one </w:t>
+            </w:r>
+            <w:proofErr w:type="gramStart"/>
+            <w:r>
+              <w:rPr>
+                <w:sz w:val="20"/>
+                <w:szCs w:val="20"/>
+              </w:rPr>
+              <w:t>islands</w:t>
+            </w:r>
+            <w:proofErr w:type="gramEnd"/>
+            <w:r>
+              <w:rPr>
+                <w:sz w:val="20"/>
+                <w:szCs w:val="20"/>
+              </w:rPr>
+              <w:t>.</w:t>
             </w:r>
           </w:p>
         </w:tc>
@@ -4479,6 +6196,7 @@
               <w:pStyle w:val="TableParagraph"/>
               <w:ind w:left="105"/>
             </w:pPr>
+            <w:proofErr w:type="gramStart"/>
             <w:r>
               <w:rPr>
                 <w:sz w:val="20"/>
@@ -4486,6 +6204,7 @@
               </w:rPr>
               <w:t>0..*</w:t>
             </w:r>
+            <w:proofErr w:type="gramEnd"/>
           </w:p>
         </w:tc>
         <w:tc>
@@ -4517,6 +6236,7 @@
               <w:pStyle w:val="TableParagraph"/>
               <w:ind w:left="112"/>
             </w:pPr>
+            <w:proofErr w:type="gramStart"/>
             <w:r>
               <w:rPr>
                 <w:sz w:val="20"/>
@@ -4524,6 +6244,7 @@
               </w:rPr>
               <w:t>1..*</w:t>
             </w:r>
+            <w:proofErr w:type="gramEnd"/>
           </w:p>
         </w:tc>
         <w:tc>
@@ -4859,6 +6580,7 @@
               <w:pStyle w:val="TableParagraph"/>
               <w:ind w:left="112"/>
             </w:pPr>
+            <w:proofErr w:type="gramStart"/>
             <w:r>
               <w:rPr>
                 <w:sz w:val="20"/>
@@ -4866,6 +6588,7 @@
               </w:rPr>
               <w:t>0..*</w:t>
             </w:r>
+            <w:proofErr w:type="gramEnd"/>
           </w:p>
         </w:tc>
         <w:tc>
@@ -4892,7 +6615,23 @@
                 <w:sz w:val="20"/>
                 <w:szCs w:val="20"/>
               </w:rPr>
-              <w:t>A large motorized boat may or may not carry any customer</w:t>
+              <w:t xml:space="preserve">A </w:t>
+            </w:r>
+            <w:proofErr w:type="gramStart"/>
+            <w:r>
+              <w:rPr>
+                <w:sz w:val="20"/>
+                <w:szCs w:val="20"/>
+              </w:rPr>
+              <w:t>large motorized</w:t>
+            </w:r>
+            <w:proofErr w:type="gramEnd"/>
+            <w:r>
+              <w:rPr>
+                <w:sz w:val="20"/>
+                <w:szCs w:val="20"/>
+              </w:rPr>
+              <w:t xml:space="preserve"> boat may or may not carry any customer</w:t>
             </w:r>
           </w:p>
         </w:tc>
@@ -4970,7 +6709,23 @@
                 <w:sz w:val="20"/>
                 <w:szCs w:val="20"/>
               </w:rPr>
-              <w:t>A large motorized boat may carry many customers.</w:t>
+              <w:t xml:space="preserve">A </w:t>
+            </w:r>
+            <w:proofErr w:type="gramStart"/>
+            <w:r>
+              <w:rPr>
+                <w:sz w:val="20"/>
+                <w:szCs w:val="20"/>
+              </w:rPr>
+              <w:t>large motorized</w:t>
+            </w:r>
+            <w:proofErr w:type="gramEnd"/>
+            <w:r>
+              <w:rPr>
+                <w:sz w:val="20"/>
+                <w:szCs w:val="20"/>
+              </w:rPr>
+              <w:t xml:space="preserve"> boat may carry many customers.</w:t>
             </w:r>
           </w:p>
         </w:tc>
@@ -5048,7 +6803,23 @@
                 <w:sz w:val="20"/>
                 <w:szCs w:val="20"/>
               </w:rPr>
-              <w:t>A customer may or may not be carried by any large motorized boat.</w:t>
+              <w:t xml:space="preserve">A customer may or may not be carried by any </w:t>
+            </w:r>
+            <w:proofErr w:type="gramStart"/>
+            <w:r>
+              <w:rPr>
+                <w:sz w:val="20"/>
+                <w:szCs w:val="20"/>
+              </w:rPr>
+              <w:t>large motorized</w:t>
+            </w:r>
+            <w:proofErr w:type="gramEnd"/>
+            <w:r>
+              <w:rPr>
+                <w:sz w:val="20"/>
+                <w:szCs w:val="20"/>
+              </w:rPr>
+              <w:t xml:space="preserve"> boat.</w:t>
             </w:r>
           </w:p>
         </w:tc>
@@ -5126,7 +6897,23 @@
                 <w:sz w:val="20"/>
                 <w:szCs w:val="20"/>
               </w:rPr>
-              <w:t>A customer must be carried by one and only one large motorized boat.</w:t>
+              <w:t xml:space="preserve">A customer must be carried by one and only one </w:t>
+            </w:r>
+            <w:proofErr w:type="gramStart"/>
+            <w:r>
+              <w:rPr>
+                <w:sz w:val="20"/>
+                <w:szCs w:val="20"/>
+              </w:rPr>
+              <w:t>large motorized</w:t>
+            </w:r>
+            <w:proofErr w:type="gramEnd"/>
+            <w:r>
+              <w:rPr>
+                <w:sz w:val="20"/>
+                <w:szCs w:val="20"/>
+              </w:rPr>
+              <w:t xml:space="preserve"> boat.</w:t>
             </w:r>
           </w:p>
         </w:tc>
@@ -5464,6 +7251,7 @@
               <w:rPr>
                 <w:shd w:val="clear" w:color="auto" w:fill="F8F9FA"/>
               </w:rPr>
+              <w:lastRenderedPageBreak/>
               <w:t>w1810872_SmallerMotorizedBoat</w:t>
             </w:r>
           </w:p>
@@ -5556,7 +7344,23 @@
                 <w:sz w:val="20"/>
                 <w:szCs w:val="20"/>
               </w:rPr>
-              <w:t>A small motorized boat may or may not carry any customer.</w:t>
+              <w:t xml:space="preserve">A </w:t>
+            </w:r>
+            <w:proofErr w:type="gramStart"/>
+            <w:r>
+              <w:rPr>
+                <w:sz w:val="20"/>
+                <w:szCs w:val="20"/>
+              </w:rPr>
+              <w:t>small motorized</w:t>
+            </w:r>
+            <w:proofErr w:type="gramEnd"/>
+            <w:r>
+              <w:rPr>
+                <w:sz w:val="20"/>
+                <w:szCs w:val="20"/>
+              </w:rPr>
+              <w:t xml:space="preserve"> boat may or may not carry any customer.</w:t>
             </w:r>
           </w:p>
         </w:tc>
@@ -5629,7 +7433,23 @@
                 <w:sz w:val="20"/>
                 <w:szCs w:val="20"/>
               </w:rPr>
-              <w:t>A small motorized boat may carry a maximum of eight customers.</w:t>
+              <w:t xml:space="preserve">A </w:t>
+            </w:r>
+            <w:proofErr w:type="gramStart"/>
+            <w:r>
+              <w:rPr>
+                <w:sz w:val="20"/>
+                <w:szCs w:val="20"/>
+              </w:rPr>
+              <w:t>small motorized</w:t>
+            </w:r>
+            <w:proofErr w:type="gramEnd"/>
+            <w:r>
+              <w:rPr>
+                <w:sz w:val="20"/>
+                <w:szCs w:val="20"/>
+              </w:rPr>
+              <w:t xml:space="preserve"> boat may carry a maximum of eight customers.</w:t>
             </w:r>
           </w:p>
         </w:tc>
@@ -5702,15 +7522,24 @@
                 <w:sz w:val="20"/>
                 <w:szCs w:val="20"/>
               </w:rPr>
-              <w:t xml:space="preserve">A customer may or may not be carried by any small </w:t>
-            </w:r>
+              <w:t xml:space="preserve">A customer may or may not be carried by any </w:t>
+            </w:r>
+            <w:proofErr w:type="gramStart"/>
             <w:r>
               <w:rPr>
                 <w:sz w:val="20"/>
                 <w:szCs w:val="20"/>
               </w:rPr>
+              <w:t xml:space="preserve">small </w:t>
+            </w:r>
+            <w:r>
+              <w:rPr>
+                <w:sz w:val="20"/>
+                <w:szCs w:val="20"/>
+              </w:rPr>
               <w:t>motorized</w:t>
             </w:r>
+            <w:proofErr w:type="gramEnd"/>
             <w:r>
               <w:rPr>
                 <w:sz w:val="20"/>
@@ -5789,15 +7618,24 @@
                 <w:sz w:val="20"/>
                 <w:szCs w:val="20"/>
               </w:rPr>
-              <w:t xml:space="preserve">A customer may be carried by one and only one small </w:t>
-            </w:r>
+              <w:t xml:space="preserve">A customer may be carried by one and only one </w:t>
+            </w:r>
+            <w:proofErr w:type="gramStart"/>
             <w:r>
               <w:rPr>
                 <w:sz w:val="20"/>
                 <w:szCs w:val="20"/>
               </w:rPr>
+              <w:t xml:space="preserve">small </w:t>
+            </w:r>
+            <w:r>
+              <w:rPr>
+                <w:sz w:val="20"/>
+                <w:szCs w:val="20"/>
+              </w:rPr>
               <w:t>motorized</w:t>
             </w:r>
+            <w:proofErr w:type="gramEnd"/>
             <w:r>
               <w:rPr>
                 <w:sz w:val="20"/>
@@ -6155,9 +7993,11 @@
               <w:pStyle w:val="TableParagraph"/>
               <w:ind w:left="105"/>
             </w:pPr>
+            <w:proofErr w:type="gramStart"/>
             <w:r>
               <w:t>1..*</w:t>
             </w:r>
+            <w:proofErr w:type="gramEnd"/>
           </w:p>
         </w:tc>
         <w:tc>
@@ -6185,9 +8025,11 @@
               <w:pStyle w:val="TableParagraph"/>
               <w:ind w:left="112"/>
             </w:pPr>
+            <w:proofErr w:type="gramStart"/>
             <w:r>
               <w:t>0..*</w:t>
             </w:r>
+            <w:proofErr w:type="gramEnd"/>
           </w:p>
         </w:tc>
         <w:tc>
@@ -6429,7 +8271,15 @@
           </w:tcPr>
           <w:p>
             <w:r>
-              <w:t>One sea adventure may be managed by many sea  crew members</w:t>
+              <w:t xml:space="preserve">One sea adventure may be managed by many </w:t>
+            </w:r>
+            <w:proofErr w:type="gramStart"/>
+            <w:r>
+              <w:t>sea  crew</w:t>
+            </w:r>
+            <w:proofErr w:type="gramEnd"/>
+            <w:r>
+              <w:t xml:space="preserve"> members</w:t>
             </w:r>
           </w:p>
         </w:tc>
@@ -6448,6 +8298,7 @@
               <w:pStyle w:val="TableParagraph"/>
             </w:pPr>
             <w:r>
+              <w:lastRenderedPageBreak/>
               <w:t xml:space="preserve">w1810872_SeaCrossing </w:t>
             </w:r>
           </w:p>
@@ -6520,7 +8371,15 @@
               <w:t xml:space="preserve">One sea crossing must use </w:t>
             </w:r>
             <w:r>
-              <w:t xml:space="preserve">at least one large motorized boat. </w:t>
+              <w:t xml:space="preserve">at least one </w:t>
+            </w:r>
+            <w:proofErr w:type="gramStart"/>
+            <w:r>
+              <w:t>large motorized</w:t>
+            </w:r>
+            <w:proofErr w:type="gramEnd"/>
+            <w:r>
+              <w:t xml:space="preserve"> boat. </w:t>
             </w:r>
           </w:p>
         </w:tc>
@@ -6594,7 +8453,15 @@
           </w:tcPr>
           <w:p>
             <w:r>
-              <w:t xml:space="preserve">One sea crossing must use one and only one large motorized boat. </w:t>
+              <w:t xml:space="preserve">One sea crossing must use one and only one </w:t>
+            </w:r>
+            <w:proofErr w:type="gramStart"/>
+            <w:r>
+              <w:t>large motorized</w:t>
+            </w:r>
+            <w:proofErr w:type="gramEnd"/>
+            <w:r>
+              <w:t xml:space="preserve"> boat. </w:t>
             </w:r>
           </w:p>
         </w:tc>
@@ -6668,7 +8535,15 @@
           </w:tcPr>
           <w:p>
             <w:r>
-              <w:t>One large motorized boat may or may not be used for an sea crossing.</w:t>
+              <w:t xml:space="preserve">One </w:t>
+            </w:r>
+            <w:proofErr w:type="gramStart"/>
+            <w:r>
+              <w:t>large motorized</w:t>
+            </w:r>
+            <w:proofErr w:type="gramEnd"/>
+            <w:r>
+              <w:t xml:space="preserve"> boat may or may not be used for an sea crossing.</w:t>
             </w:r>
           </w:p>
         </w:tc>
@@ -6742,7 +8617,15 @@
           </w:tcPr>
           <w:p>
             <w:r>
-              <w:t xml:space="preserve">One large motorized boat may be used for one and only one sea crossing. </w:t>
+              <w:t xml:space="preserve">One </w:t>
+            </w:r>
+            <w:proofErr w:type="gramStart"/>
+            <w:r>
+              <w:t>large motorized</w:t>
+            </w:r>
+            <w:proofErr w:type="gramEnd"/>
+            <w:r>
+              <w:t xml:space="preserve"> boat may be used for one and only one sea crossing. </w:t>
             </w:r>
           </w:p>
         </w:tc>
@@ -7074,7 +8957,6 @@
               <w:pStyle w:val="TableParagraph"/>
             </w:pPr>
             <w:r>
-              <w:lastRenderedPageBreak/>
               <w:t xml:space="preserve">w1810872_MarineExploration </w:t>
             </w:r>
           </w:p>
@@ -7411,9 +9293,11 @@
               <w:pStyle w:val="TableParagraph"/>
               <w:ind w:left="112"/>
             </w:pPr>
+            <w:proofErr w:type="gramStart"/>
             <w:r>
               <w:t>0..*</w:t>
             </w:r>
+            <w:proofErr w:type="gramEnd"/>
           </w:p>
         </w:tc>
         <w:tc>
@@ -7837,12 +9721,12 @@
           <w:bCs/>
         </w:rPr>
       </w:pPr>
-      <w:bookmarkStart w:id="5" w:name="_Toc87101433"/>
+      <w:bookmarkStart w:id="7" w:name="_Toc89523196"/>
       <w:r>
         <w:lastRenderedPageBreak/>
         <w:t>3.2. Turnery Relationships.</w:t>
       </w:r>
-      <w:bookmarkEnd w:id="5"/>
+      <w:bookmarkEnd w:id="7"/>
     </w:p>
     <w:tbl>
       <w:tblPr>
@@ -8093,9 +9977,11 @@
             <w:vMerge w:val="restart"/>
           </w:tcPr>
           <w:p>
+            <w:proofErr w:type="gramStart"/>
             <w:r>
               <w:t>0..*</w:t>
             </w:r>
+            <w:proofErr w:type="gramEnd"/>
           </w:p>
           <w:p>
             <w:r>
@@ -8412,12 +10298,14 @@
             <w:vMerge w:val="restart"/>
           </w:tcPr>
           <w:p>
+            <w:proofErr w:type="gramStart"/>
             <w:r>
               <w:t>0</w:t>
             </w:r>
             <w:r>
               <w:t>..*</w:t>
             </w:r>
+            <w:proofErr w:type="gramEnd"/>
           </w:p>
         </w:tc>
         <w:tc>
@@ -8437,14 +10325,18 @@
             <w:vMerge w:val="restart"/>
           </w:tcPr>
           <w:p>
+            <w:proofErr w:type="gramStart"/>
             <w:r>
               <w:t>0..*</w:t>
             </w:r>
-          </w:p>
-          <w:p>
+            <w:proofErr w:type="gramEnd"/>
+          </w:p>
+          <w:p>
+            <w:proofErr w:type="gramStart"/>
             <w:r>
               <w:t>0..*</w:t>
             </w:r>
+            <w:proofErr w:type="gramEnd"/>
           </w:p>
         </w:tc>
         <w:tc>
@@ -8869,7 +10761,7 @@
       <w:pPr>
         <w:pStyle w:val="Heading1"/>
       </w:pPr>
-      <w:bookmarkStart w:id="6" w:name="_Toc87101434"/>
+      <w:bookmarkStart w:id="8" w:name="_Toc89523197"/>
       <w:r>
         <w:lastRenderedPageBreak/>
         <w:t xml:space="preserve">4. Data dictionary to document </w:t>
@@ -8885,7 +10777,7 @@
       <w:r>
         <w:t xml:space="preserve"> (Part – A).</w:t>
       </w:r>
-      <w:bookmarkEnd w:id="6"/>
+      <w:bookmarkEnd w:id="8"/>
     </w:p>
     <w:p/>
     <w:tbl>
@@ -9250,7 +11142,15 @@
           </w:tcPr>
           <w:p>
             <w:r>
-              <w:t xml:space="preserve">Current beach it is located in </w:t>
+              <w:t xml:space="preserve">Current beach it </w:t>
+            </w:r>
+            <w:proofErr w:type="gramStart"/>
+            <w:r>
+              <w:t>is located in</w:t>
+            </w:r>
+            <w:proofErr w:type="gramEnd"/>
+            <w:r>
+              <w:t xml:space="preserve"> </w:t>
             </w:r>
           </w:p>
         </w:tc>
@@ -9278,7 +11178,15 @@
           </w:tcPr>
           <w:p>
             <w:r>
-              <w:t>w1810872_customerId  {PK}</w:t>
+              <w:t>w1810872_</w:t>
+            </w:r>
+            <w:proofErr w:type="gramStart"/>
+            <w:r>
+              <w:t>customerId  {</w:t>
+            </w:r>
+            <w:proofErr w:type="gramEnd"/>
+            <w:r>
+              <w:t>PK}</w:t>
             </w:r>
           </w:p>
           <w:p>
@@ -9420,6 +11328,7 @@
           </w:p>
           <w:p>
             <w:r>
+              <w:lastRenderedPageBreak/>
               <w:t>w1810872_timeDuration</w:t>
             </w:r>
           </w:p>
@@ -9430,6 +11339,7 @@
           </w:tcPr>
           <w:p>
             <w:r>
+              <w:lastRenderedPageBreak/>
               <w:t xml:space="preserve">Each adventure has a unique ID number </w:t>
             </w:r>
           </w:p>
@@ -9440,6 +11350,7 @@
           </w:p>
           <w:p>
             <w:r>
+              <w:lastRenderedPageBreak/>
               <w:t>Time consuming to complete adventure</w:t>
             </w:r>
           </w:p>
@@ -9455,6 +11366,7 @@
           </w:tcPr>
           <w:p>
             <w:r>
+              <w:lastRenderedPageBreak/>
               <w:t>w1810872</w:t>
             </w:r>
             <w:r>
@@ -9543,7 +11455,15 @@
           </w:tcPr>
           <w:p>
             <w:r>
-              <w:t>To which island is the sea crossing is for</w:t>
+              <w:t xml:space="preserve">To which island is the sea crossing </w:t>
+            </w:r>
+            <w:proofErr w:type="gramStart"/>
+            <w:r>
+              <w:t>is</w:t>
+            </w:r>
+            <w:proofErr w:type="gramEnd"/>
+            <w:r>
+              <w:t xml:space="preserve"> for</w:t>
             </w:r>
           </w:p>
           <w:p>
@@ -9599,7 +11519,6 @@
           </w:tcPr>
           <w:p>
             <w:r>
-              <w:lastRenderedPageBreak/>
               <w:t>w1810872</w:t>
             </w:r>
             <w:r>
@@ -9805,7 +11724,15 @@
           </w:p>
           <w:p>
             <w:r>
-              <w:t>w1810872_tellNo[1..3]</w:t>
+              <w:t>w1810872_</w:t>
+            </w:r>
+            <w:proofErr w:type="gramStart"/>
+            <w:r>
+              <w:t>tellNo[</w:t>
+            </w:r>
+            <w:proofErr w:type="gramEnd"/>
+            <w:r>
+              <w:t>1..3]</w:t>
             </w:r>
           </w:p>
         </w:tc>
@@ -9986,6 +11913,7 @@
           </w:tcPr>
           <w:p>
             <w:r>
+              <w:lastRenderedPageBreak/>
               <w:t>w1810872</w:t>
             </w:r>
             <w:r>
@@ -10114,11 +12042,108 @@
       <w:pPr>
         <w:pStyle w:val="Heading1"/>
       </w:pPr>
+      <w:bookmarkStart w:id="9" w:name="_Toc89523198"/>
       <w:r>
         <w:lastRenderedPageBreak/>
-        <w:t>Part B Questions.</w:t>
+        <w:t>Part B</w:t>
+      </w:r>
+      <w:bookmarkEnd w:id="9"/>
+      <w:r>
+        <w:t xml:space="preserve"> </w:t>
       </w:r>
     </w:p>
+    <w:p>
+      <w:pPr>
+        <w:pStyle w:val="Heading1"/>
+      </w:pPr>
+      <w:bookmarkStart w:id="10" w:name="_Toc89523199"/>
+      <w:r>
+        <w:t xml:space="preserve">5. LOGICAL ERD for </w:t>
+      </w:r>
+      <w:proofErr w:type="spellStart"/>
+      <w:r>
+        <w:t>SoundStuff</w:t>
+      </w:r>
+      <w:proofErr w:type="spellEnd"/>
+      <w:r>
+        <w:t xml:space="preserve"> (Part B)</w:t>
+      </w:r>
+      <w:r>
+        <w:t>.</w:t>
+      </w:r>
+      <w:bookmarkEnd w:id="10"/>
+    </w:p>
+    <w:p>
+      <w:r>
+        <w:rPr>
+          <w:noProof/>
+        </w:rPr>
+        <w:drawing>
+          <wp:anchor distT="0" distB="0" distL="114300" distR="114300" simplePos="0" relativeHeight="251677696" behindDoc="0" locked="0" layoutInCell="1" allowOverlap="1" wp14:anchorId="5697CAF3" wp14:editId="2296B57B">
+            <wp:simplePos x="0" y="0"/>
+            <wp:positionH relativeFrom="margin">
+              <wp:align>center</wp:align>
+            </wp:positionH>
+            <wp:positionV relativeFrom="paragraph">
+              <wp:posOffset>287600</wp:posOffset>
+            </wp:positionV>
+            <wp:extent cx="7086600" cy="6082665"/>
+            <wp:effectExtent l="0" t="0" r="0" b="0"/>
+            <wp:wrapSquare wrapText="bothSides"/>
+            <wp:docPr id="15" name="Picture 15" descr="Diagram&#10;&#10;Description automatically generated"/>
+            <wp:cNvGraphicFramePr>
+              <a:graphicFrameLocks xmlns:a="http://schemas.openxmlformats.org/drawingml/2006/main" noChangeAspect="1"/>
+            </wp:cNvGraphicFramePr>
+            <a:graphic xmlns:a="http://schemas.openxmlformats.org/drawingml/2006/main">
+              <a:graphicData uri="http://schemas.openxmlformats.org/drawingml/2006/picture">
+                <pic:pic xmlns:pic="http://schemas.openxmlformats.org/drawingml/2006/picture">
+                  <pic:nvPicPr>
+                    <pic:cNvPr id="15" name="Picture 15" descr="Diagram&#10;&#10;Description automatically generated"/>
+                    <pic:cNvPicPr>
+                      <a:picLocks noChangeAspect="1" noChangeArrowheads="1"/>
+                    </pic:cNvPicPr>
+                  </pic:nvPicPr>
+                  <pic:blipFill>
+                    <a:blip r:embed="rId13">
+                      <a:extLst>
+                        <a:ext uri="{28A0092B-C50C-407E-A947-70E740481C1C}">
+                          <a14:useLocalDpi xmlns:a14="http://schemas.microsoft.com/office/drawing/2010/main" val="0"/>
+                        </a:ext>
+                      </a:extLst>
+                    </a:blip>
+                    <a:srcRect/>
+                    <a:stretch>
+                      <a:fillRect/>
+                    </a:stretch>
+                  </pic:blipFill>
+                  <pic:spPr bwMode="auto">
+                    <a:xfrm>
+                      <a:off x="0" y="0"/>
+                      <a:ext cx="7086600" cy="6082665"/>
+                    </a:xfrm>
+                    <a:prstGeom prst="rect">
+                      <a:avLst/>
+                    </a:prstGeom>
+                    <a:noFill/>
+                    <a:ln>
+                      <a:noFill/>
+                    </a:ln>
+                  </pic:spPr>
+                </pic:pic>
+              </a:graphicData>
+            </a:graphic>
+            <wp14:sizeRelH relativeFrom="page">
+              <wp14:pctWidth>0</wp14:pctWidth>
+            </wp14:sizeRelH>
+            <wp14:sizeRelV relativeFrom="page">
+              <wp14:pctHeight>0</wp14:pctHeight>
+            </wp14:sizeRelV>
+          </wp:anchor>
+        </w:drawing>
+      </w:r>
+    </w:p>
+    <w:p/>
+    <w:p/>
     <w:p/>
     <w:p>
       <w:pPr>
@@ -10132,18 +12157,405 @@
       <w:pPr>
         <w:pStyle w:val="Heading1"/>
       </w:pPr>
+      <w:bookmarkStart w:id="11" w:name="_Toc89523200"/>
       <w:r>
         <w:lastRenderedPageBreak/>
-        <w:t xml:space="preserve">5. Logical ERD for </w:t>
+        <w:t>6. SQL quer</w:t>
       </w:r>
-      <w:proofErr w:type="spellStart"/>
       <w:r>
-        <w:t>SoundStuff</w:t>
+        <w:t>ies to create tables, populate tables</w:t>
       </w:r>
-      <w:proofErr w:type="spellEnd"/>
       <w:r>
-        <w:t>.</w:t>
+        <w:t xml:space="preserve"> and </w:t>
       </w:r>
+      <w:r>
+        <w:t>retrieving required</w:t>
+      </w:r>
+      <w:r>
+        <w:t xml:space="preserve"> output (Part B).</w:t>
+      </w:r>
+      <w:bookmarkEnd w:id="11"/>
+      <w:r>
+        <w:t xml:space="preserve"> </w:t>
+      </w:r>
+    </w:p>
+    <w:p/>
+    <w:p>
+      <w:pPr>
+        <w:pStyle w:val="Heading2"/>
+      </w:pPr>
+      <w:bookmarkStart w:id="12" w:name="_Toc89523201"/>
+      <w:r>
+        <w:t>6.1. SQL Quer</w:t>
+      </w:r>
+      <w:r>
+        <w:t>ies</w:t>
+      </w:r>
+      <w:r>
+        <w:t xml:space="preserve"> to create table</w:t>
+      </w:r>
+      <w:r>
+        <w:t>s.</w:t>
+      </w:r>
+      <w:bookmarkEnd w:id="12"/>
+    </w:p>
+    <w:p/>
+    <w:p>
+      <w:pPr>
+        <w:spacing w:line="259" w:lineRule="auto"/>
+      </w:pPr>
+      <w:r>
+        <w:rPr>
+          <w:noProof/>
+        </w:rPr>
+        <mc:AlternateContent>
+          <mc:Choice Requires="wps">
+            <w:drawing>
+              <wp:anchor distT="0" distB="0" distL="114300" distR="114300" simplePos="0" relativeHeight="251676672" behindDoc="0" locked="0" layoutInCell="1" allowOverlap="1" wp14:anchorId="22936B29" wp14:editId="3433D70A">
+                <wp:simplePos x="0" y="0"/>
+                <wp:positionH relativeFrom="column">
+                  <wp:posOffset>0</wp:posOffset>
+                </wp:positionH>
+                <wp:positionV relativeFrom="paragraph">
+                  <wp:posOffset>3587115</wp:posOffset>
+                </wp:positionV>
+                <wp:extent cx="3689350" cy="635"/>
+                <wp:effectExtent l="0" t="0" r="0" b="0"/>
+                <wp:wrapSquare wrapText="bothSides"/>
+                <wp:docPr id="2" name="Text Box 2"/>
+                <wp:cNvGraphicFramePr/>
+                <a:graphic xmlns:a="http://schemas.openxmlformats.org/drawingml/2006/main">
+                  <a:graphicData uri="http://schemas.microsoft.com/office/word/2010/wordprocessingShape">
+                    <wps:wsp>
+                      <wps:cNvSpPr txBox="1"/>
+                      <wps:spPr>
+                        <a:xfrm>
+                          <a:off x="0" y="0"/>
+                          <a:ext cx="3689350" cy="635"/>
+                        </a:xfrm>
+                        <a:prstGeom prst="rect">
+                          <a:avLst/>
+                        </a:prstGeom>
+                        <a:solidFill>
+                          <a:prstClr val="white"/>
+                        </a:solidFill>
+                        <a:ln>
+                          <a:noFill/>
+                        </a:ln>
+                      </wps:spPr>
+                      <wps:txbx>
+                        <w:txbxContent>
+                          <w:p>
+                            <w:pPr>
+                              <w:pStyle w:val="Caption"/>
+                              <w:rPr>
+                                <w:noProof/>
+                                <w:szCs w:val="28"/>
+                              </w:rPr>
+                            </w:pPr>
+                            <w:bookmarkStart w:id="13" w:name="_Toc89520814"/>
+                            <w:r>
+                              <w:t xml:space="preserve">Figure </w:t>
+                            </w:r>
+                            <w:fldSimple w:instr=" SEQ Figure \* ARABIC ">
+                              <w:r>
+                                <w:rPr>
+                                  <w:noProof/>
+                                </w:rPr>
+                                <w:t>1</w:t>
+                              </w:r>
+                            </w:fldSimple>
+                            <w:r>
+                              <w:t>: Create table Studio</w:t>
+                            </w:r>
+                            <w:bookmarkEnd w:id="13"/>
+                          </w:p>
+                        </w:txbxContent>
+                      </wps:txbx>
+                      <wps:bodyPr rot="0" spcFirstLastPara="0" vertOverflow="overflow" horzOverflow="overflow" vert="horz" wrap="square" lIns="0" tIns="0" rIns="0" bIns="0" numCol="1" spcCol="0" rtlCol="0" fromWordArt="0" anchor="t" anchorCtr="0" forceAA="0" compatLnSpc="1">
+                        <a:prstTxWarp prst="textNoShape">
+                          <a:avLst/>
+                        </a:prstTxWarp>
+                        <a:spAutoFit/>
+                      </wps:bodyPr>
+                    </wps:wsp>
+                  </a:graphicData>
+                </a:graphic>
+              </wp:anchor>
+            </w:drawing>
+          </mc:Choice>
+          <mc:Fallback>
+            <w:pict>
+              <v:shape w14:anchorId="22936B29" id="_x0000_s1029" type="#_x0000_t202" style="position:absolute;left:0;text-align:left;margin-left:0;margin-top:282.45pt;width:290.5pt;height:.05pt;z-index:251676672;visibility:visible;mso-wrap-style:square;mso-wrap-distance-left:9pt;mso-wrap-distance-top:0;mso-wrap-distance-right:9pt;mso-wrap-distance-bottom:0;mso-position-horizontal:absolute;mso-position-horizontal-relative:text;mso-position-vertical:absolute;mso-position-vertical-relative:text;v-text-anchor:top" o:gfxdata="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" stroked="f">
+                <v:textbox style="mso-fit-shape-to-text:t" inset="0,0,0,0">
+                  <w:txbxContent>
+                    <w:p>
+                      <w:pPr>
+                        <w:pStyle w:val="Caption"/>
+                        <w:rPr>
+                          <w:noProof/>
+                          <w:szCs w:val="28"/>
+                        </w:rPr>
+                      </w:pPr>
+                      <w:bookmarkStart w:id="14" w:name="_Toc89520814"/>
+                      <w:r>
+                        <w:t xml:space="preserve">Figure </w:t>
+                      </w:r>
+                      <w:fldSimple w:instr=" SEQ Figure \* ARABIC ">
+                        <w:r>
+                          <w:rPr>
+                            <w:noProof/>
+                          </w:rPr>
+                          <w:t>1</w:t>
+                        </w:r>
+                      </w:fldSimple>
+                      <w:r>
+                        <w:t>: Create table Studio</w:t>
+                      </w:r>
+                      <w:bookmarkEnd w:id="14"/>
+                    </w:p>
+                  </w:txbxContent>
+                </v:textbox>
+                <w10:wrap type="square"/>
+              </v:shape>
+            </w:pict>
+          </mc:Fallback>
+        </mc:AlternateContent>
+      </w:r>
+      <w:r>
+        <w:rPr>
+          <w:noProof/>
+        </w:rPr>
+        <w:drawing>
+          <wp:anchor distT="0" distB="0" distL="114300" distR="114300" simplePos="0" relativeHeight="251674624" behindDoc="0" locked="0" layoutInCell="1" allowOverlap="1" wp14:anchorId="633D5235" wp14:editId="002FEF9F">
+            <wp:simplePos x="0" y="0"/>
+            <wp:positionH relativeFrom="margin">
+              <wp:align>left</wp:align>
+            </wp:positionH>
+            <wp:positionV relativeFrom="paragraph">
+              <wp:posOffset>285115</wp:posOffset>
+            </wp:positionV>
+            <wp:extent cx="3689350" cy="3244850"/>
+            <wp:effectExtent l="0" t="0" r="6350" b="6350"/>
+            <wp:wrapSquare wrapText="bothSides"/>
+            <wp:docPr id="1" name="Picture 1" descr="Graphical user interface, text, application, chat or text message&#10;&#10;Description automatically generated"/>
+            <wp:cNvGraphicFramePr>
+              <a:graphicFrameLocks xmlns:a="http://schemas.openxmlformats.org/drawingml/2006/main" noChangeAspect="1"/>
+            </wp:cNvGraphicFramePr>
+            <a:graphic xmlns:a="http://schemas.openxmlformats.org/drawingml/2006/main">
+              <a:graphicData uri="http://schemas.openxmlformats.org/drawingml/2006/picture">
+                <pic:pic xmlns:pic="http://schemas.openxmlformats.org/drawingml/2006/picture">
+                  <pic:nvPicPr>
+                    <pic:cNvPr id="1" name="Picture 1" descr="Graphical user interface, text, application, chat or text message&#10;&#10;Description automatically generated"/>
+                    <pic:cNvPicPr>
+                      <a:picLocks noChangeAspect="1" noChangeArrowheads="1"/>
+                    </pic:cNvPicPr>
+                  </pic:nvPicPr>
+                  <pic:blipFill>
+                    <a:blip r:embed="rId14">
+                      <a:extLst>
+                        <a:ext uri="{28A0092B-C50C-407E-A947-70E740481C1C}">
+                          <a14:useLocalDpi xmlns:a14="http://schemas.microsoft.com/office/drawing/2010/main" val="0"/>
+                        </a:ext>
+                      </a:extLst>
+                    </a:blip>
+                    <a:srcRect/>
+                    <a:stretch>
+                      <a:fillRect/>
+                    </a:stretch>
+                  </pic:blipFill>
+                  <pic:spPr bwMode="auto">
+                    <a:xfrm>
+                      <a:off x="0" y="0"/>
+                      <a:ext cx="3689350" cy="3244850"/>
+                    </a:xfrm>
+                    <a:prstGeom prst="rect">
+                      <a:avLst/>
+                    </a:prstGeom>
+                    <a:noFill/>
+                    <a:ln>
+                      <a:noFill/>
+                    </a:ln>
+                  </pic:spPr>
+                </pic:pic>
+              </a:graphicData>
+            </a:graphic>
+            <wp14:sizeRelH relativeFrom="page">
+              <wp14:pctWidth>0</wp14:pctWidth>
+            </wp14:sizeRelH>
+            <wp14:sizeRelV relativeFrom="page">
+              <wp14:pctHeight>0</wp14:pctHeight>
+            </wp14:sizeRelV>
+          </wp:anchor>
+        </w:drawing>
+      </w:r>
+      <w:r>
+        <w:t>Create table Studio.</w:t>
+      </w:r>
+    </w:p>
+    <w:p>
+      <w:pPr>
+        <w:spacing w:line="259" w:lineRule="auto"/>
+      </w:pPr>
+    </w:p>
+    <w:p>
+      <w:pPr>
+        <w:spacing w:line="259" w:lineRule="auto"/>
+      </w:pPr>
+    </w:p>
+    <w:p>
+      <w:pPr>
+        <w:spacing w:line="259" w:lineRule="auto"/>
+      </w:pPr>
+    </w:p>
+    <w:p>
+      <w:pPr>
+        <w:spacing w:line="259" w:lineRule="auto"/>
+      </w:pPr>
+    </w:p>
+    <w:p>
+      <w:pPr>
+        <w:spacing w:line="259" w:lineRule="auto"/>
+      </w:pPr>
+    </w:p>
+    <w:p>
+      <w:pPr>
+        <w:spacing w:line="259" w:lineRule="auto"/>
+      </w:pPr>
+    </w:p>
+    <w:p>
+      <w:pPr>
+        <w:spacing w:line="259" w:lineRule="auto"/>
+      </w:pPr>
+    </w:p>
+    <w:p>
+      <w:pPr>
+        <w:spacing w:line="259" w:lineRule="auto"/>
+      </w:pPr>
+    </w:p>
+    <w:p>
+      <w:pPr>
+        <w:spacing w:line="259" w:lineRule="auto"/>
+      </w:pPr>
+    </w:p>
+    <w:p>
+      <w:pPr>
+        <w:spacing w:line="259" w:lineRule="auto"/>
+      </w:pPr>
+    </w:p>
+    <w:p>
+      <w:pPr>
+        <w:spacing w:line="259" w:lineRule="auto"/>
+      </w:pPr>
+    </w:p>
+    <w:p>
+      <w:pPr>
+        <w:spacing w:line="259" w:lineRule="auto"/>
+      </w:pPr>
+    </w:p>
+    <w:p>
+      <w:pPr>
+        <w:spacing w:line="259" w:lineRule="auto"/>
+      </w:pPr>
+    </w:p>
+    <w:p>
+      <w:pPr>
+        <w:spacing w:line="259" w:lineRule="auto"/>
+      </w:pPr>
+    </w:p>
+    <w:p>
+      <w:pPr>
+        <w:spacing w:line="259" w:lineRule="auto"/>
+      </w:pPr>
+      <w:r>
+        <w:t>Successfully created</w:t>
+      </w:r>
+      <w:r>
+        <w:t xml:space="preserve"> table studio</w:t>
+      </w:r>
+      <w:r>
+        <w:t xml:space="preserve">. </w:t>
+      </w:r>
+    </w:p>
+    <w:p>
+      <w:pPr>
+        <w:keepNext/>
+        <w:spacing w:line="259" w:lineRule="auto"/>
+      </w:pPr>
+      <w:r>
+        <w:rPr>
+          <w:noProof/>
+        </w:rPr>
+        <w:drawing>
+          <wp:inline distT="0" distB="0" distL="0" distR="0" wp14:anchorId="3E9CD3F1" wp14:editId="7BF657A5">
+            <wp:extent cx="6264965" cy="1549400"/>
+            <wp:effectExtent l="0" t="0" r="2540" b="0"/>
+            <wp:docPr id="8" name="Picture 8" descr="Graphical user interface, text, application&#10;&#10;Description automatically generated"/>
+            <wp:cNvGraphicFramePr>
+              <a:graphicFrameLocks xmlns:a="http://schemas.openxmlformats.org/drawingml/2006/main" noChangeAspect="1"/>
+            </wp:cNvGraphicFramePr>
+            <a:graphic xmlns:a="http://schemas.openxmlformats.org/drawingml/2006/main">
+              <a:graphicData uri="http://schemas.openxmlformats.org/drawingml/2006/picture">
+                <pic:pic xmlns:pic="http://schemas.openxmlformats.org/drawingml/2006/picture">
+                  <pic:nvPicPr>
+                    <pic:cNvPr id="8" name="Picture 8" descr="Graphical user interface, text, application&#10;&#10;Description automatically generated"/>
+                    <pic:cNvPicPr>
+                      <a:picLocks noChangeAspect="1" noChangeArrowheads="1"/>
+                    </pic:cNvPicPr>
+                  </pic:nvPicPr>
+                  <pic:blipFill>
+                    <a:blip r:embed="rId15">
+                      <a:extLst>
+                        <a:ext uri="{28A0092B-C50C-407E-A947-70E740481C1C}">
+                          <a14:useLocalDpi xmlns:a14="http://schemas.microsoft.com/office/drawing/2010/main" val="0"/>
+                        </a:ext>
+                      </a:extLst>
+                    </a:blip>
+                    <a:srcRect/>
+                    <a:stretch>
+                      <a:fillRect/>
+                    </a:stretch>
+                  </pic:blipFill>
+                  <pic:spPr bwMode="auto">
+                    <a:xfrm>
+                      <a:off x="0" y="0"/>
+                      <a:ext cx="6271528" cy="1551023"/>
+                    </a:xfrm>
+                    <a:prstGeom prst="rect">
+                      <a:avLst/>
+                    </a:prstGeom>
+                    <a:noFill/>
+                    <a:ln>
+                      <a:noFill/>
+                    </a:ln>
+                  </pic:spPr>
+                </pic:pic>
+              </a:graphicData>
+            </a:graphic>
+          </wp:inline>
+        </w:drawing>
+      </w:r>
+    </w:p>
+    <w:p>
+      <w:pPr>
+        <w:pStyle w:val="Caption"/>
+      </w:pPr>
+      <w:bookmarkStart w:id="15" w:name="_Toc89520815"/>
+      <w:r>
+        <w:t xml:space="preserve">Figure </w:t>
+      </w:r>
+      <w:fldSimple w:instr=" SEQ Figure \* ARABIC ">
+        <w:r>
+          <w:rPr>
+            <w:noProof/>
+          </w:rPr>
+          <w:t>2</w:t>
+        </w:r>
+      </w:fldSimple>
+      <w:r>
+        <w:t>: Successfully created Studio table</w:t>
+      </w:r>
+      <w:bookmarkEnd w:id="15"/>
     </w:p>
     <w:p>
       <w:pPr>
@@ -10152,6 +12564,563 @@
       <w:r>
         <w:br w:type="page"/>
       </w:r>
+    </w:p>
+    <w:p>
+      <w:r>
+        <w:lastRenderedPageBreak/>
+        <w:t xml:space="preserve">Create table Equipment </w:t>
+      </w:r>
+    </w:p>
+    <w:p>
+      <w:pPr>
+        <w:pStyle w:val="Caption"/>
+      </w:pPr>
+      <w:r>
+        <w:rPr>
+          <w:noProof/>
+        </w:rPr>
+        <w:drawing>
+          <wp:inline distT="0" distB="0" distL="0" distR="0" wp14:anchorId="5810463B" wp14:editId="496FD884">
+            <wp:extent cx="5591777" cy="3401786"/>
+            <wp:effectExtent l="0" t="0" r="9525" b="8255"/>
+            <wp:docPr id="9" name="Picture 9" descr="Graphical user interface, text, application, chat or text message&#10;&#10;Description automatically generated"/>
+            <wp:cNvGraphicFramePr>
+              <a:graphicFrameLocks xmlns:a="http://schemas.openxmlformats.org/drawingml/2006/main" noChangeAspect="1"/>
+            </wp:cNvGraphicFramePr>
+            <a:graphic xmlns:a="http://schemas.openxmlformats.org/drawingml/2006/main">
+              <a:graphicData uri="http://schemas.openxmlformats.org/drawingml/2006/picture">
+                <pic:pic xmlns:pic="http://schemas.openxmlformats.org/drawingml/2006/picture">
+                  <pic:nvPicPr>
+                    <pic:cNvPr id="9" name="Picture 9" descr="Graphical user interface, text, application, chat or text message&#10;&#10;Description automatically generated"/>
+                    <pic:cNvPicPr>
+                      <a:picLocks noChangeAspect="1" noChangeArrowheads="1"/>
+                    </pic:cNvPicPr>
+                  </pic:nvPicPr>
+                  <pic:blipFill>
+                    <a:blip r:embed="rId16">
+                      <a:extLst>
+                        <a:ext uri="{28A0092B-C50C-407E-A947-70E740481C1C}">
+                          <a14:useLocalDpi xmlns:a14="http://schemas.microsoft.com/office/drawing/2010/main" val="0"/>
+                        </a:ext>
+                      </a:extLst>
+                    </a:blip>
+                    <a:srcRect/>
+                    <a:stretch>
+                      <a:fillRect/>
+                    </a:stretch>
+                  </pic:blipFill>
+                  <pic:spPr bwMode="auto">
+                    <a:xfrm>
+                      <a:off x="0" y="0"/>
+                      <a:ext cx="5598830" cy="3406077"/>
+                    </a:xfrm>
+                    <a:prstGeom prst="rect">
+                      <a:avLst/>
+                    </a:prstGeom>
+                    <a:noFill/>
+                    <a:ln>
+                      <a:noFill/>
+                    </a:ln>
+                  </pic:spPr>
+                </pic:pic>
+              </a:graphicData>
+            </a:graphic>
+          </wp:inline>
+        </w:drawing>
+      </w:r>
+    </w:p>
+    <w:p>
+      <w:pPr>
+        <w:pStyle w:val="Caption"/>
+      </w:pPr>
+      <w:bookmarkStart w:id="16" w:name="_Toc89520816"/>
+      <w:r>
+        <w:t xml:space="preserve">Figure </w:t>
+      </w:r>
+      <w:fldSimple w:instr=" SEQ Figure \* ARABIC ">
+        <w:r>
+          <w:rPr>
+            <w:noProof/>
+          </w:rPr>
+          <w:t>3</w:t>
+        </w:r>
+      </w:fldSimple>
+      <w:r>
+        <w:t>: Create table Equipment</w:t>
+      </w:r>
+      <w:bookmarkEnd w:id="16"/>
+    </w:p>
+    <w:p/>
+    <w:p>
+      <w:r>
+        <w:t>Successfully created table equipment.</w:t>
+      </w:r>
+    </w:p>
+    <w:p>
+      <w:pPr>
+        <w:keepNext/>
+      </w:pPr>
+      <w:r>
+        <w:rPr>
+          <w:noProof/>
+        </w:rPr>
+        <w:drawing>
+          <wp:inline distT="0" distB="0" distL="0" distR="0" wp14:anchorId="60E7E4C9" wp14:editId="767D6F29">
+            <wp:extent cx="6241810" cy="1496785"/>
+            <wp:effectExtent l="0" t="0" r="6985" b="8255"/>
+            <wp:docPr id="10" name="Picture 10" descr="Graphical user interface, application, Word&#10;&#10;Description automatically generated"/>
+            <wp:cNvGraphicFramePr>
+              <a:graphicFrameLocks xmlns:a="http://schemas.openxmlformats.org/drawingml/2006/main" noChangeAspect="1"/>
+            </wp:cNvGraphicFramePr>
+            <a:graphic xmlns:a="http://schemas.openxmlformats.org/drawingml/2006/main">
+              <a:graphicData uri="http://schemas.openxmlformats.org/drawingml/2006/picture">
+                <pic:pic xmlns:pic="http://schemas.openxmlformats.org/drawingml/2006/picture">
+                  <pic:nvPicPr>
+                    <pic:cNvPr id="10" name="Picture 10" descr="Graphical user interface, application, Word&#10;&#10;Description automatically generated"/>
+                    <pic:cNvPicPr>
+                      <a:picLocks noChangeAspect="1" noChangeArrowheads="1"/>
+                    </pic:cNvPicPr>
+                  </pic:nvPicPr>
+                  <pic:blipFill rotWithShape="1">
+                    <a:blip r:embed="rId17">
+                      <a:extLst>
+                        <a:ext uri="{28A0092B-C50C-407E-A947-70E740481C1C}">
+                          <a14:useLocalDpi xmlns:a14="http://schemas.microsoft.com/office/drawing/2010/main" val="0"/>
+                        </a:ext>
+                      </a:extLst>
+                    </a:blip>
+                    <a:srcRect b="6128"/>
+                    <a:stretch/>
+                  </pic:blipFill>
+                  <pic:spPr bwMode="auto">
+                    <a:xfrm>
+                      <a:off x="0" y="0"/>
+                      <a:ext cx="6274239" cy="1504561"/>
+                    </a:xfrm>
+                    <a:prstGeom prst="rect">
+                      <a:avLst/>
+                    </a:prstGeom>
+                    <a:noFill/>
+                    <a:ln>
+                      <a:noFill/>
+                    </a:ln>
+                    <a:extLst>
+                      <a:ext uri="{53640926-AAD7-44D8-BBD7-CCE9431645EC}">
+                        <a14:shadowObscured xmlns:a14="http://schemas.microsoft.com/office/drawing/2010/main"/>
+                      </a:ext>
+                    </a:extLst>
+                  </pic:spPr>
+                </pic:pic>
+              </a:graphicData>
+            </a:graphic>
+          </wp:inline>
+        </w:drawing>
+      </w:r>
+    </w:p>
+    <w:p>
+      <w:pPr>
+        <w:pStyle w:val="Caption"/>
+      </w:pPr>
+      <w:bookmarkStart w:id="17" w:name="_Toc89520817"/>
+      <w:r>
+        <w:t xml:space="preserve">Figure </w:t>
+      </w:r>
+      <w:fldSimple w:instr=" SEQ Figure \* ARABIC ">
+        <w:r>
+          <w:rPr>
+            <w:noProof/>
+          </w:rPr>
+          <w:t>4</w:t>
+        </w:r>
+      </w:fldSimple>
+      <w:r>
+        <w:t>: Successfully created table Equipment</w:t>
+      </w:r>
+      <w:bookmarkEnd w:id="17"/>
+    </w:p>
+    <w:p>
+      <w:pPr>
+        <w:spacing w:line="259" w:lineRule="auto"/>
+      </w:pPr>
+      <w:r>
+        <w:br w:type="page"/>
+      </w:r>
+    </w:p>
+    <w:p>
+      <w:pPr>
+        <w:pStyle w:val="Heading2"/>
+      </w:pPr>
+      <w:bookmarkStart w:id="18" w:name="_Toc89523202"/>
+      <w:r>
+        <w:lastRenderedPageBreak/>
+        <w:t>6.2. SQL Queries to populate tables.</w:t>
+      </w:r>
+      <w:bookmarkEnd w:id="18"/>
+    </w:p>
+    <w:p>
+      <w:pPr>
+        <w:spacing w:line="259" w:lineRule="auto"/>
+      </w:pPr>
+    </w:p>
+    <w:p>
+      <w:pPr>
+        <w:spacing w:line="259" w:lineRule="auto"/>
+      </w:pPr>
+      <w:r>
+        <w:t>Populating Studio table</w:t>
+      </w:r>
+      <w:r>
+        <w:t>.</w:t>
+      </w:r>
+    </w:p>
+    <w:p>
+      <w:pPr>
+        <w:keepNext/>
+        <w:spacing w:line="259" w:lineRule="auto"/>
+      </w:pPr>
+      <w:r>
+        <w:rPr>
+          <w:noProof/>
+        </w:rPr>
+        <w:drawing>
+          <wp:inline distT="0" distB="0" distL="0" distR="0" wp14:anchorId="6ECD2B02" wp14:editId="156C9D36">
+            <wp:extent cx="5936390" cy="2922814"/>
+            <wp:effectExtent l="0" t="0" r="7620" b="0"/>
+            <wp:docPr id="11" name="Picture 11" descr="Graphical user interface, text&#10;&#10;Description automatically generated"/>
+            <wp:cNvGraphicFramePr>
+              <a:graphicFrameLocks xmlns:a="http://schemas.openxmlformats.org/drawingml/2006/main" noChangeAspect="1"/>
+            </wp:cNvGraphicFramePr>
+            <a:graphic xmlns:a="http://schemas.openxmlformats.org/drawingml/2006/main">
+              <a:graphicData uri="http://schemas.openxmlformats.org/drawingml/2006/picture">
+                <pic:pic xmlns:pic="http://schemas.openxmlformats.org/drawingml/2006/picture">
+                  <pic:nvPicPr>
+                    <pic:cNvPr id="11" name="Picture 11" descr="Graphical user interface, text&#10;&#10;Description automatically generated"/>
+                    <pic:cNvPicPr>
+                      <a:picLocks noChangeAspect="1" noChangeArrowheads="1"/>
+                    </pic:cNvPicPr>
+                  </pic:nvPicPr>
+                  <pic:blipFill>
+                    <a:blip r:embed="rId18">
+                      <a:extLst>
+                        <a:ext uri="{28A0092B-C50C-407E-A947-70E740481C1C}">
+                          <a14:useLocalDpi xmlns:a14="http://schemas.microsoft.com/office/drawing/2010/main" val="0"/>
+                        </a:ext>
+                      </a:extLst>
+                    </a:blip>
+                    <a:srcRect/>
+                    <a:stretch>
+                      <a:fillRect/>
+                    </a:stretch>
+                  </pic:blipFill>
+                  <pic:spPr bwMode="auto">
+                    <a:xfrm>
+                      <a:off x="0" y="0"/>
+                      <a:ext cx="5944026" cy="2926574"/>
+                    </a:xfrm>
+                    <a:prstGeom prst="rect">
+                      <a:avLst/>
+                    </a:prstGeom>
+                    <a:noFill/>
+                    <a:ln>
+                      <a:noFill/>
+                    </a:ln>
+                  </pic:spPr>
+                </pic:pic>
+              </a:graphicData>
+            </a:graphic>
+          </wp:inline>
+        </w:drawing>
+      </w:r>
+    </w:p>
+    <w:p>
+      <w:pPr>
+        <w:pStyle w:val="Caption"/>
+      </w:pPr>
+      <w:bookmarkStart w:id="19" w:name="_Toc89520818"/>
+      <w:r>
+        <w:t xml:space="preserve">Figure </w:t>
+      </w:r>
+      <w:fldSimple w:instr=" SEQ Figure \* ARABIC ">
+        <w:r>
+          <w:rPr>
+            <w:noProof/>
+          </w:rPr>
+          <w:t>5</w:t>
+        </w:r>
+      </w:fldSimple>
+      <w:r>
+        <w:t>: Populating studio table with data</w:t>
+      </w:r>
+      <w:bookmarkEnd w:id="19"/>
+    </w:p>
+    <w:p/>
+    <w:p/>
+    <w:p>
+      <w:r>
+        <w:t>Successfully inserted data to Studio table.</w:t>
+      </w:r>
+    </w:p>
+    <w:p>
+      <w:pPr>
+        <w:keepNext/>
+      </w:pPr>
+      <w:r>
+        <w:rPr>
+          <w:noProof/>
+        </w:rPr>
+        <w:drawing>
+          <wp:inline distT="0" distB="0" distL="0" distR="0" wp14:anchorId="3A25ACB9" wp14:editId="3175D04D">
+            <wp:extent cx="6309995" cy="1464128"/>
+            <wp:effectExtent l="0" t="0" r="0" b="3175"/>
+            <wp:docPr id="12" name="Picture 12" descr="Graphical user interface, application&#10;&#10;Description automatically generated with medium confidence"/>
+            <wp:cNvGraphicFramePr>
+              <a:graphicFrameLocks xmlns:a="http://schemas.openxmlformats.org/drawingml/2006/main" noChangeAspect="1"/>
+            </wp:cNvGraphicFramePr>
+            <a:graphic xmlns:a="http://schemas.openxmlformats.org/drawingml/2006/main">
+              <a:graphicData uri="http://schemas.openxmlformats.org/drawingml/2006/picture">
+                <pic:pic xmlns:pic="http://schemas.openxmlformats.org/drawingml/2006/picture">
+                  <pic:nvPicPr>
+                    <pic:cNvPr id="12" name="Picture 12" descr="Graphical user interface, application&#10;&#10;Description automatically generated with medium confidence"/>
+                    <pic:cNvPicPr>
+                      <a:picLocks noChangeAspect="1" noChangeArrowheads="1"/>
+                    </pic:cNvPicPr>
+                  </pic:nvPicPr>
+                  <pic:blipFill rotWithShape="1">
+                    <a:blip r:embed="rId19">
+                      <a:extLst>
+                        <a:ext uri="{28A0092B-C50C-407E-A947-70E740481C1C}">
+                          <a14:useLocalDpi xmlns:a14="http://schemas.microsoft.com/office/drawing/2010/main" val="0"/>
+                        </a:ext>
+                      </a:extLst>
+                    </a:blip>
+                    <a:srcRect b="6913"/>
+                    <a:stretch/>
+                  </pic:blipFill>
+                  <pic:spPr bwMode="auto">
+                    <a:xfrm>
+                      <a:off x="0" y="0"/>
+                      <a:ext cx="6338292" cy="1470694"/>
+                    </a:xfrm>
+                    <a:prstGeom prst="rect">
+                      <a:avLst/>
+                    </a:prstGeom>
+                    <a:noFill/>
+                    <a:ln>
+                      <a:noFill/>
+                    </a:ln>
+                    <a:extLst>
+                      <a:ext uri="{53640926-AAD7-44D8-BBD7-CCE9431645EC}">
+                        <a14:shadowObscured xmlns:a14="http://schemas.microsoft.com/office/drawing/2010/main"/>
+                      </a:ext>
+                    </a:extLst>
+                  </pic:spPr>
+                </pic:pic>
+              </a:graphicData>
+            </a:graphic>
+          </wp:inline>
+        </w:drawing>
+      </w:r>
+    </w:p>
+    <w:p>
+      <w:pPr>
+        <w:pStyle w:val="Caption"/>
+      </w:pPr>
+      <w:bookmarkStart w:id="20" w:name="_Toc89520819"/>
+      <w:r>
+        <w:t xml:space="preserve">Figure </w:t>
+      </w:r>
+      <w:fldSimple w:instr=" SEQ Figure \* ARABIC ">
+        <w:r>
+          <w:rPr>
+            <w:noProof/>
+          </w:rPr>
+          <w:t>6</w:t>
+        </w:r>
+      </w:fldSimple>
+      <w:r>
+        <w:t>: Successfully inserted data to Studio table</w:t>
+      </w:r>
+      <w:bookmarkEnd w:id="20"/>
+    </w:p>
+    <w:p/>
+    <w:p/>
+    <w:p/>
+    <w:p>
+      <w:pPr>
+        <w:spacing w:line="259" w:lineRule="auto"/>
+      </w:pPr>
+      <w:r>
+        <w:br w:type="page"/>
+      </w:r>
+    </w:p>
+    <w:p>
+      <w:r>
+        <w:lastRenderedPageBreak/>
+        <w:t>Populate Equipment table with data.</w:t>
+      </w:r>
+    </w:p>
+    <w:p>
+      <w:pPr>
+        <w:pStyle w:val="Caption"/>
+      </w:pPr>
+      <w:bookmarkStart w:id="21" w:name="_Toc89520820"/>
+      <w:r>
+        <w:rPr>
+          <w:noProof/>
+        </w:rPr>
+        <w:drawing>
+          <wp:inline distT="0" distB="0" distL="0" distR="0" wp14:anchorId="53FA5BFC" wp14:editId="38DE1EBA">
+            <wp:extent cx="5731510" cy="1816735"/>
+            <wp:effectExtent l="0" t="0" r="2540" b="0"/>
+            <wp:docPr id="13" name="Picture 13" descr="Graphical user interface, text, application&#10;&#10;Description automatically generated"/>
+            <wp:cNvGraphicFramePr>
+              <a:graphicFrameLocks xmlns:a="http://schemas.openxmlformats.org/drawingml/2006/main" noChangeAspect="1"/>
+            </wp:cNvGraphicFramePr>
+            <a:graphic xmlns:a="http://schemas.openxmlformats.org/drawingml/2006/main">
+              <a:graphicData uri="http://schemas.openxmlformats.org/drawingml/2006/picture">
+                <pic:pic xmlns:pic="http://schemas.openxmlformats.org/drawingml/2006/picture">
+                  <pic:nvPicPr>
+                    <pic:cNvPr id="13" name="Picture 13" descr="Graphical user interface, text, application&#10;&#10;Description automatically generated"/>
+                    <pic:cNvPicPr>
+                      <a:picLocks noChangeAspect="1" noChangeArrowheads="1"/>
+                    </pic:cNvPicPr>
+                  </pic:nvPicPr>
+                  <pic:blipFill>
+                    <a:blip r:embed="rId20" cstate="print">
+                      <a:extLst>
+                        <a:ext uri="{28A0092B-C50C-407E-A947-70E740481C1C}">
+                          <a14:useLocalDpi xmlns:a14="http://schemas.microsoft.com/office/drawing/2010/main" val="0"/>
+                        </a:ext>
+                      </a:extLst>
+                    </a:blip>
+                    <a:srcRect/>
+                    <a:stretch>
+                      <a:fillRect/>
+                    </a:stretch>
+                  </pic:blipFill>
+                  <pic:spPr bwMode="auto">
+                    <a:xfrm>
+                      <a:off x="0" y="0"/>
+                      <a:ext cx="5731510" cy="1816735"/>
+                    </a:xfrm>
+                    <a:prstGeom prst="rect">
+                      <a:avLst/>
+                    </a:prstGeom>
+                    <a:noFill/>
+                    <a:ln>
+                      <a:noFill/>
+                    </a:ln>
+                  </pic:spPr>
+                </pic:pic>
+              </a:graphicData>
+            </a:graphic>
+          </wp:inline>
+        </w:drawing>
+      </w:r>
+      <w:r>
+        <w:t xml:space="preserve">Figure </w:t>
+      </w:r>
+      <w:fldSimple w:instr=" SEQ Figure \* ARABIC ">
+        <w:r>
+          <w:rPr>
+            <w:noProof/>
+          </w:rPr>
+          <w:t>7</w:t>
+        </w:r>
+      </w:fldSimple>
+      <w:r>
+        <w:t>: Populate Equipment table with data</w:t>
+      </w:r>
+      <w:bookmarkEnd w:id="21"/>
+    </w:p>
+    <w:p/>
+    <w:p/>
+    <w:p>
+      <w:r>
+        <w:t>Successfully inserted data to equipment table.</w:t>
+      </w:r>
+    </w:p>
+    <w:p>
+      <w:pPr>
+        <w:keepNext/>
+      </w:pPr>
+      <w:r>
+        <w:rPr>
+          <w:noProof/>
+        </w:rPr>
+        <w:drawing>
+          <wp:inline distT="0" distB="0" distL="0" distR="0" wp14:anchorId="6EEE368C" wp14:editId="443C2B95">
+            <wp:extent cx="6545454" cy="1349828"/>
+            <wp:effectExtent l="0" t="0" r="0" b="3175"/>
+            <wp:docPr id="14" name="Picture 14" descr="Graphical user interface&#10;&#10;Description automatically generated with medium confidence"/>
+            <wp:cNvGraphicFramePr>
+              <a:graphicFrameLocks xmlns:a="http://schemas.openxmlformats.org/drawingml/2006/main" noChangeAspect="1"/>
+            </wp:cNvGraphicFramePr>
+            <a:graphic xmlns:a="http://schemas.openxmlformats.org/drawingml/2006/main">
+              <a:graphicData uri="http://schemas.openxmlformats.org/drawingml/2006/picture">
+                <pic:pic xmlns:pic="http://schemas.openxmlformats.org/drawingml/2006/picture">
+                  <pic:nvPicPr>
+                    <pic:cNvPr id="14" name="Picture 14" descr="Graphical user interface&#10;&#10;Description automatically generated with medium confidence"/>
+                    <pic:cNvPicPr>
+                      <a:picLocks noChangeAspect="1" noChangeArrowheads="1"/>
+                    </pic:cNvPicPr>
+                  </pic:nvPicPr>
+                  <pic:blipFill rotWithShape="1">
+                    <a:blip r:embed="rId21">
+                      <a:extLst>
+                        <a:ext uri="{28A0092B-C50C-407E-A947-70E740481C1C}">
+                          <a14:useLocalDpi xmlns:a14="http://schemas.microsoft.com/office/drawing/2010/main" val="0"/>
+                        </a:ext>
+                      </a:extLst>
+                    </a:blip>
+                    <a:srcRect b="7457"/>
+                    <a:stretch/>
+                  </pic:blipFill>
+                  <pic:spPr bwMode="auto">
+                    <a:xfrm>
+                      <a:off x="0" y="0"/>
+                      <a:ext cx="6616927" cy="1364567"/>
+                    </a:xfrm>
+                    <a:prstGeom prst="rect">
+                      <a:avLst/>
+                    </a:prstGeom>
+                    <a:noFill/>
+                    <a:ln>
+                      <a:noFill/>
+                    </a:ln>
+                    <a:extLst>
+                      <a:ext uri="{53640926-AAD7-44D8-BBD7-CCE9431645EC}">
+                        <a14:shadowObscured xmlns:a14="http://schemas.microsoft.com/office/drawing/2010/main"/>
+                      </a:ext>
+                    </a:extLst>
+                  </pic:spPr>
+                </pic:pic>
+              </a:graphicData>
+            </a:graphic>
+          </wp:inline>
+        </w:drawing>
+      </w:r>
+    </w:p>
+    <w:p>
+      <w:pPr>
+        <w:pStyle w:val="Caption"/>
+      </w:pPr>
+      <w:bookmarkStart w:id="22" w:name="_Toc89520821"/>
+      <w:r>
+        <w:t xml:space="preserve">Figure </w:t>
+      </w:r>
+      <w:fldSimple w:instr=" SEQ Figure \* ARABIC ">
+        <w:r>
+          <w:rPr>
+            <w:noProof/>
+          </w:rPr>
+          <w:t>8</w:t>
+        </w:r>
+      </w:fldSimple>
+      <w:r>
+        <w:t>: Successfully inserted data to Equipment table</w:t>
+      </w:r>
+      <w:bookmarkEnd w:id="22"/>
     </w:p>
     <w:p/>
     <w:p>
@@ -10162,12 +13131,1342 @@
         <w:br w:type="page"/>
       </w:r>
     </w:p>
+    <w:p>
+      <w:pPr>
+        <w:pStyle w:val="Heading2"/>
+      </w:pPr>
+      <w:bookmarkStart w:id="23" w:name="_Toc89523203"/>
+      <w:r>
+        <w:lastRenderedPageBreak/>
+        <w:t>6.</w:t>
+      </w:r>
+      <w:r>
+        <w:t>3</w:t>
+      </w:r>
+      <w:r>
+        <w:t>. Studio table and Equipment table after populating</w:t>
+      </w:r>
+      <w:bookmarkEnd w:id="23"/>
+    </w:p>
     <w:p/>
+    <w:p>
+      <w:pPr>
+        <w:keepNext/>
+      </w:pPr>
+      <w:r>
+        <w:rPr>
+          <w:noProof/>
+        </w:rPr>
+        <w:drawing>
+          <wp:inline distT="0" distB="0" distL="0" distR="0" wp14:anchorId="304DC086" wp14:editId="6E666DD0">
+            <wp:extent cx="5932714" cy="1600200"/>
+            <wp:effectExtent l="0" t="0" r="0" b="0"/>
+            <wp:docPr id="16" name="Picture 16" descr="Graphical user interface&#10;&#10;Description automatically generated with medium confidence"/>
+            <wp:cNvGraphicFramePr>
+              <a:graphicFrameLocks xmlns:a="http://schemas.openxmlformats.org/drawingml/2006/main" noChangeAspect="1"/>
+            </wp:cNvGraphicFramePr>
+            <a:graphic xmlns:a="http://schemas.openxmlformats.org/drawingml/2006/main">
+              <a:graphicData uri="http://schemas.openxmlformats.org/drawingml/2006/picture">
+                <pic:pic xmlns:pic="http://schemas.openxmlformats.org/drawingml/2006/picture">
+                  <pic:nvPicPr>
+                    <pic:cNvPr id="16" name="Picture 16" descr="Graphical user interface&#10;&#10;Description automatically generated with medium confidence"/>
+                    <pic:cNvPicPr/>
+                  </pic:nvPicPr>
+                  <pic:blipFill>
+                    <a:blip r:embed="rId22"/>
+                    <a:stretch>
+                      <a:fillRect/>
+                    </a:stretch>
+                  </pic:blipFill>
+                  <pic:spPr>
+                    <a:xfrm>
+                      <a:off x="0" y="0"/>
+                      <a:ext cx="5943245" cy="1603040"/>
+                    </a:xfrm>
+                    <a:prstGeom prst="rect">
+                      <a:avLst/>
+                    </a:prstGeom>
+                  </pic:spPr>
+                </pic:pic>
+              </a:graphicData>
+            </a:graphic>
+          </wp:inline>
+        </w:drawing>
+      </w:r>
+    </w:p>
+    <w:p>
+      <w:pPr>
+        <w:pStyle w:val="Caption"/>
+      </w:pPr>
+      <w:bookmarkStart w:id="24" w:name="_Toc89520822"/>
+      <w:r>
+        <w:t xml:space="preserve">Figure </w:t>
+      </w:r>
+      <w:fldSimple w:instr=" SEQ Figure \* ARABIC ">
+        <w:r>
+          <w:rPr>
+            <w:noProof/>
+          </w:rPr>
+          <w:t>9</w:t>
+        </w:r>
+      </w:fldSimple>
+      <w:r>
+        <w:t>: Studio table with sample data</w:t>
+      </w:r>
+      <w:bookmarkEnd w:id="24"/>
+    </w:p>
+    <w:p>
+      <w:pPr>
+        <w:spacing w:line="259" w:lineRule="auto"/>
+      </w:pPr>
+    </w:p>
+    <w:p>
+      <w:pPr>
+        <w:spacing w:line="259" w:lineRule="auto"/>
+      </w:pPr>
+    </w:p>
+    <w:p>
+      <w:pPr>
+        <w:keepNext/>
+        <w:spacing w:line="259" w:lineRule="auto"/>
+      </w:pPr>
+      <w:r>
+        <w:rPr>
+          <w:noProof/>
+        </w:rPr>
+        <w:drawing>
+          <wp:inline distT="0" distB="0" distL="0" distR="0" wp14:anchorId="5667F71C" wp14:editId="29676DA2">
+            <wp:extent cx="6283914" cy="1964871"/>
+            <wp:effectExtent l="0" t="0" r="3175" b="0"/>
+            <wp:docPr id="17" name="Picture 17" descr="A screenshot of a computer&#10;&#10;Description automatically generated with low confidence"/>
+            <wp:cNvGraphicFramePr>
+              <a:graphicFrameLocks xmlns:a="http://schemas.openxmlformats.org/drawingml/2006/main" noChangeAspect="1"/>
+            </wp:cNvGraphicFramePr>
+            <a:graphic xmlns:a="http://schemas.openxmlformats.org/drawingml/2006/main">
+              <a:graphicData uri="http://schemas.openxmlformats.org/drawingml/2006/picture">
+                <pic:pic xmlns:pic="http://schemas.openxmlformats.org/drawingml/2006/picture">
+                  <pic:nvPicPr>
+                    <pic:cNvPr id="17" name="Picture 17" descr="A screenshot of a computer&#10;&#10;Description automatically generated with low confidence"/>
+                    <pic:cNvPicPr/>
+                  </pic:nvPicPr>
+                  <pic:blipFill>
+                    <a:blip r:embed="rId23"/>
+                    <a:stretch>
+                      <a:fillRect/>
+                    </a:stretch>
+                  </pic:blipFill>
+                  <pic:spPr>
+                    <a:xfrm>
+                      <a:off x="0" y="0"/>
+                      <a:ext cx="6323401" cy="1977218"/>
+                    </a:xfrm>
+                    <a:prstGeom prst="rect">
+                      <a:avLst/>
+                    </a:prstGeom>
+                  </pic:spPr>
+                </pic:pic>
+              </a:graphicData>
+            </a:graphic>
+          </wp:inline>
+        </w:drawing>
+      </w:r>
+    </w:p>
+    <w:p>
+      <w:pPr>
+        <w:pStyle w:val="Caption"/>
+      </w:pPr>
+      <w:bookmarkStart w:id="25" w:name="_Toc89520823"/>
+      <w:r>
+        <w:t xml:space="preserve">Figure </w:t>
+      </w:r>
+      <w:fldSimple w:instr=" SEQ Figure \* ARABIC ">
+        <w:r>
+          <w:rPr>
+            <w:noProof/>
+          </w:rPr>
+          <w:t>10</w:t>
+        </w:r>
+      </w:fldSimple>
+      <w:r>
+        <w:t>: Equipment table with sample data</w:t>
+      </w:r>
+      <w:bookmarkEnd w:id="25"/>
+    </w:p>
+    <w:p>
+      <w:pPr>
+        <w:spacing w:line="259" w:lineRule="auto"/>
+      </w:pPr>
+      <w:r>
+        <w:br w:type="page"/>
+      </w:r>
+    </w:p>
+    <w:p>
+      <w:pPr>
+        <w:pStyle w:val="Heading1"/>
+        <w:rPr>
+          <w:rStyle w:val="Heading1Char"/>
+          <w:sz w:val="28"/>
+          <w:szCs w:val="33"/>
+        </w:rPr>
+      </w:pPr>
+      <w:bookmarkStart w:id="26" w:name="_Toc89523204"/>
+      <w:r>
+        <w:lastRenderedPageBreak/>
+        <w:t>6.</w:t>
+      </w:r>
+      <w:r>
+        <w:t>4</w:t>
+      </w:r>
+      <w:r>
+        <w:t xml:space="preserve">. </w:t>
+      </w:r>
+      <w:r>
+        <w:t xml:space="preserve">SQL Query to retrieve studios in London, along with makes, series, and models </w:t>
+      </w:r>
+      <w:r>
+        <w:t>of equipment that cost more than £125 a day to</w:t>
+      </w:r>
+      <w:r>
+        <w:rPr>
+          <w:rStyle w:val="Heading1Char"/>
+          <w:sz w:val="28"/>
+          <w:szCs w:val="33"/>
+        </w:rPr>
+        <w:t xml:space="preserve"> hire.</w:t>
+      </w:r>
+      <w:bookmarkEnd w:id="26"/>
+      <w:r>
+        <w:rPr>
+          <w:rStyle w:val="Heading1Char"/>
+          <w:sz w:val="28"/>
+          <w:szCs w:val="33"/>
+        </w:rPr>
+        <w:t xml:space="preserve"> </w:t>
+      </w:r>
+    </w:p>
+    <w:p>
+      <w:pPr>
+        <w:pStyle w:val="Heading1"/>
+      </w:pPr>
+      <w:bookmarkStart w:id="27" w:name="_Toc89523205"/>
+      <w:r>
+        <w:rPr>
+          <w:rStyle w:val="Heading1Char"/>
+          <w:sz w:val="28"/>
+          <w:szCs w:val="33"/>
+        </w:rPr>
+        <w:t>(Cost per day displayed to confirm output).</w:t>
+      </w:r>
+      <w:bookmarkEnd w:id="27"/>
+    </w:p>
+    <w:p>
+      <w:pPr>
+        <w:pStyle w:val="Heading1"/>
+      </w:pPr>
+    </w:p>
+    <w:p>
+      <w:r>
+        <w:t>SQL Query for the required output</w:t>
+      </w:r>
+    </w:p>
+    <w:p>
+      <w:pPr>
+        <w:keepNext/>
+      </w:pPr>
+      <w:r>
+        <w:rPr>
+          <w:noProof/>
+        </w:rPr>
+        <w:drawing>
+          <wp:inline distT="0" distB="0" distL="0" distR="0" wp14:anchorId="4F7B921E" wp14:editId="3BF51C2E">
+            <wp:extent cx="5731510" cy="2400935"/>
+            <wp:effectExtent l="0" t="0" r="2540" b="0"/>
+            <wp:docPr id="18" name="Picture 18" descr="Graphical user interface, text, application, email&#10;&#10;Description automatically generated"/>
+            <wp:cNvGraphicFramePr>
+              <a:graphicFrameLocks xmlns:a="http://schemas.openxmlformats.org/drawingml/2006/main" noChangeAspect="1"/>
+            </wp:cNvGraphicFramePr>
+            <a:graphic xmlns:a="http://schemas.openxmlformats.org/drawingml/2006/main">
+              <a:graphicData uri="http://schemas.openxmlformats.org/drawingml/2006/picture">
+                <pic:pic xmlns:pic="http://schemas.openxmlformats.org/drawingml/2006/picture">
+                  <pic:nvPicPr>
+                    <pic:cNvPr id="18" name="Picture 18" descr="Graphical user interface, text, application, email&#10;&#10;Description automatically generated"/>
+                    <pic:cNvPicPr>
+                      <a:picLocks noChangeAspect="1" noChangeArrowheads="1"/>
+                    </pic:cNvPicPr>
+                  </pic:nvPicPr>
+                  <pic:blipFill>
+                    <a:blip r:embed="rId24">
+                      <a:extLst>
+                        <a:ext uri="{28A0092B-C50C-407E-A947-70E740481C1C}">
+                          <a14:useLocalDpi xmlns:a14="http://schemas.microsoft.com/office/drawing/2010/main" val="0"/>
+                        </a:ext>
+                      </a:extLst>
+                    </a:blip>
+                    <a:srcRect/>
+                    <a:stretch>
+                      <a:fillRect/>
+                    </a:stretch>
+                  </pic:blipFill>
+                  <pic:spPr bwMode="auto">
+                    <a:xfrm>
+                      <a:off x="0" y="0"/>
+                      <a:ext cx="5731510" cy="2400935"/>
+                    </a:xfrm>
+                    <a:prstGeom prst="rect">
+                      <a:avLst/>
+                    </a:prstGeom>
+                    <a:noFill/>
+                    <a:ln>
+                      <a:noFill/>
+                    </a:ln>
+                  </pic:spPr>
+                </pic:pic>
+              </a:graphicData>
+            </a:graphic>
+          </wp:inline>
+        </w:drawing>
+      </w:r>
+    </w:p>
+    <w:p>
+      <w:pPr>
+        <w:pStyle w:val="Caption"/>
+      </w:pPr>
+      <w:bookmarkStart w:id="28" w:name="_Toc89520824"/>
+      <w:r>
+        <w:t xml:space="preserve">Figure </w:t>
+      </w:r>
+      <w:fldSimple w:instr=" SEQ Figure \* ARABIC ">
+        <w:r>
+          <w:rPr>
+            <w:noProof/>
+          </w:rPr>
+          <w:t>11</w:t>
+        </w:r>
+      </w:fldSimple>
+      <w:r>
+        <w:t>: SQL Query for required output</w:t>
+      </w:r>
+      <w:bookmarkEnd w:id="28"/>
+    </w:p>
+    <w:p/>
+    <w:p/>
+    <w:p>
+      <w:r>
+        <w:t xml:space="preserve">Output </w:t>
+      </w:r>
+      <w:r>
+        <w:t xml:space="preserve">based on required conditions. </w:t>
+      </w:r>
+    </w:p>
+    <w:p>
+      <w:r>
+        <w:rPr>
+          <w:noProof/>
+        </w:rPr>
+        <w:drawing>
+          <wp:inline distT="0" distB="0" distL="0" distR="0" wp14:anchorId="6E4F10DA" wp14:editId="77B6459D">
+            <wp:extent cx="6433457" cy="2024230"/>
+            <wp:effectExtent l="0" t="0" r="5715" b="0"/>
+            <wp:docPr id="19" name="Picture 19" descr="Graphical user interface&#10;&#10;Description automatically generated with medium confidence"/>
+            <wp:cNvGraphicFramePr>
+              <a:graphicFrameLocks xmlns:a="http://schemas.openxmlformats.org/drawingml/2006/main" noChangeAspect="1"/>
+            </wp:cNvGraphicFramePr>
+            <a:graphic xmlns:a="http://schemas.openxmlformats.org/drawingml/2006/main">
+              <a:graphicData uri="http://schemas.openxmlformats.org/drawingml/2006/picture">
+                <pic:pic xmlns:pic="http://schemas.openxmlformats.org/drawingml/2006/picture">
+                  <pic:nvPicPr>
+                    <pic:cNvPr id="19" name="Picture 19" descr="Graphical user interface&#10;&#10;Description automatically generated with medium confidence"/>
+                    <pic:cNvPicPr>
+                      <a:picLocks noChangeAspect="1" noChangeArrowheads="1"/>
+                    </pic:cNvPicPr>
+                  </pic:nvPicPr>
+                  <pic:blipFill>
+                    <a:blip r:embed="rId25">
+                      <a:extLst>
+                        <a:ext uri="{28A0092B-C50C-407E-A947-70E740481C1C}">
+                          <a14:useLocalDpi xmlns:a14="http://schemas.microsoft.com/office/drawing/2010/main" val="0"/>
+                        </a:ext>
+                      </a:extLst>
+                    </a:blip>
+                    <a:srcRect/>
+                    <a:stretch>
+                      <a:fillRect/>
+                    </a:stretch>
+                  </pic:blipFill>
+                  <pic:spPr bwMode="auto">
+                    <a:xfrm>
+                      <a:off x="0" y="0"/>
+                      <a:ext cx="6473074" cy="2036695"/>
+                    </a:xfrm>
+                    <a:prstGeom prst="rect">
+                      <a:avLst/>
+                    </a:prstGeom>
+                    <a:noFill/>
+                    <a:ln>
+                      <a:noFill/>
+                    </a:ln>
+                  </pic:spPr>
+                </pic:pic>
+              </a:graphicData>
+            </a:graphic>
+          </wp:inline>
+        </w:drawing>
+      </w:r>
+    </w:p>
+    <w:p>
+      <w:pPr>
+        <w:spacing w:line="259" w:lineRule="auto"/>
+      </w:pPr>
+    </w:p>
+    <w:p>
+      <w:pPr>
+        <w:spacing w:line="259" w:lineRule="auto"/>
+      </w:pPr>
+    </w:p>
+    <w:p>
+      <w:pPr>
+        <w:pStyle w:val="Heading1"/>
+      </w:pPr>
+      <w:bookmarkStart w:id="29" w:name="_Toc89523206"/>
+      <w:r>
+        <w:lastRenderedPageBreak/>
+        <w:t xml:space="preserve">7. </w:t>
+      </w:r>
+      <w:r>
+        <w:t>Comparative analysis table</w:t>
+      </w:r>
+      <w:r>
+        <w:t xml:space="preserve"> (Part B)</w:t>
+      </w:r>
+      <w:r>
+        <w:t>.</w:t>
+      </w:r>
+      <w:bookmarkEnd w:id="29"/>
+    </w:p>
+    <w:tbl>
+      <w:tblPr>
+        <w:tblStyle w:val="TableGrid"/>
+        <w:tblW w:w="0" w:type="auto"/>
+        <w:tblLook w:val="04A0" w:firstRow="1" w:lastRow="0" w:firstColumn="1" w:lastColumn="0" w:noHBand="0" w:noVBand="1"/>
+      </w:tblPr>
+      <w:tblGrid>
+        <w:gridCol w:w="3005"/>
+        <w:gridCol w:w="3005"/>
+        <w:gridCol w:w="3006"/>
+      </w:tblGrid>
+      <w:tr>
+        <w:tc>
+          <w:tcPr>
+            <w:tcW w:w="3005" w:type="dxa"/>
+          </w:tcPr>
+          <w:p>
+            <w:pPr>
+              <w:jc w:val="center"/>
+              <w:rPr>
+                <w:b/>
+                <w:bCs/>
+              </w:rPr>
+            </w:pPr>
+          </w:p>
+        </w:tc>
+        <w:tc>
+          <w:tcPr>
+            <w:tcW w:w="3005" w:type="dxa"/>
+          </w:tcPr>
+          <w:p>
+            <w:pPr>
+              <w:jc w:val="center"/>
+              <w:rPr>
+                <w:b/>
+                <w:bCs/>
+              </w:rPr>
+            </w:pPr>
+            <w:r>
+              <w:rPr>
+                <w:b/>
+                <w:bCs/>
+              </w:rPr>
+              <w:t>Relational Databases</w:t>
+            </w:r>
+          </w:p>
+        </w:tc>
+        <w:tc>
+          <w:tcPr>
+            <w:tcW w:w="3006" w:type="dxa"/>
+          </w:tcPr>
+          <w:p>
+            <w:pPr>
+              <w:jc w:val="center"/>
+              <w:rPr>
+                <w:b/>
+                <w:bCs/>
+              </w:rPr>
+            </w:pPr>
+            <w:r>
+              <w:rPr>
+                <w:b/>
+                <w:bCs/>
+              </w:rPr>
+              <w:t>NoSQL databases</w:t>
+            </w:r>
+          </w:p>
+        </w:tc>
+      </w:tr>
+      <w:tr>
+        <w:tc>
+          <w:tcPr>
+            <w:tcW w:w="3005" w:type="dxa"/>
+          </w:tcPr>
+          <w:p>
+            <w:pPr>
+              <w:rPr>
+                <w:b/>
+                <w:bCs/>
+              </w:rPr>
+            </w:pPr>
+            <w:r>
+              <w:rPr>
+                <w:b/>
+                <w:bCs/>
+              </w:rPr>
+              <w:t>schemas</w:t>
+            </w:r>
+          </w:p>
+        </w:tc>
+        <w:tc>
+          <w:tcPr>
+            <w:tcW w:w="3005" w:type="dxa"/>
+          </w:tcPr>
+          <w:p>
+            <w:r>
+              <w:t xml:space="preserve">In relational databased </w:t>
+            </w:r>
+            <w:r>
+              <w:t xml:space="preserve">as </w:t>
+            </w:r>
+            <w:r>
+              <w:t xml:space="preserve">a </w:t>
+            </w:r>
+            <w:r>
+              <w:t>Fixed schema</w:t>
+            </w:r>
+            <w:r>
+              <w:t xml:space="preserve"> is </w:t>
+            </w:r>
+            <w:r>
+              <w:t xml:space="preserve">used, </w:t>
+            </w:r>
+            <w:r>
+              <w:t xml:space="preserve">it is required to </w:t>
+            </w:r>
+            <w:r>
+              <w:t xml:space="preserve">it is required to define the schema before adding data. </w:t>
+            </w:r>
+            <w:r>
+              <w:t xml:space="preserve"> </w:t>
+            </w:r>
+            <w:r>
+              <w:t>Changing schema in this type of database could be extremely expensive and require time consuming service interruptions.</w:t>
+            </w:r>
+          </w:p>
+        </w:tc>
+        <w:tc>
+          <w:tcPr>
+            <w:tcW w:w="3006" w:type="dxa"/>
+          </w:tcPr>
+          <w:p>
+            <w:r>
+              <w:t>Allowed to use unstructured data as Dynamic schemas are used. Therefore</w:t>
+            </w:r>
+            <w:r>
+              <w:t>,</w:t>
+            </w:r>
+            <w:r>
+              <w:t xml:space="preserve"> NoSQL database can be applied without having to define the schema first. </w:t>
+            </w:r>
+            <w:r>
+              <w:t>It is easy to change data as requirements change.</w:t>
+            </w:r>
+          </w:p>
+        </w:tc>
+      </w:tr>
+      <w:tr>
+        <w:tc>
+          <w:tcPr>
+            <w:tcW w:w="3005" w:type="dxa"/>
+          </w:tcPr>
+          <w:p>
+            <w:pPr>
+              <w:rPr>
+                <w:b/>
+                <w:bCs/>
+              </w:rPr>
+            </w:pPr>
+            <w:r>
+              <w:rPr>
+                <w:b/>
+                <w:bCs/>
+              </w:rPr>
+              <w:t>data consistency</w:t>
+            </w:r>
+          </w:p>
+        </w:tc>
+        <w:tc>
+          <w:tcPr>
+            <w:tcW w:w="3005" w:type="dxa"/>
+          </w:tcPr>
+          <w:p>
+            <w:r>
+              <w:t>High consistency (Follows acid properties such as Atomicity, Isolation, Durability)</w:t>
+            </w:r>
+            <w:r>
+              <w:t xml:space="preserve">. Not patrician tolerance. Provisioned to single server. </w:t>
+            </w:r>
+          </w:p>
+        </w:tc>
+        <w:tc>
+          <w:tcPr>
+            <w:tcW w:w="3006" w:type="dxa"/>
+          </w:tcPr>
+          <w:p>
+            <w:r>
+              <w:t>Eventually consistent</w:t>
+            </w:r>
+            <w:r>
+              <w:t xml:space="preserve">. Database with BASE consistency mode. Prefers availability over consistency of replicated data at </w:t>
+            </w:r>
+            <w:r>
+              <w:t>write</w:t>
+            </w:r>
+            <w:r>
+              <w:t xml:space="preserve"> time. </w:t>
+            </w:r>
+          </w:p>
+        </w:tc>
+      </w:tr>
+      <w:tr>
+        <w:tc>
+          <w:tcPr>
+            <w:tcW w:w="3005" w:type="dxa"/>
+          </w:tcPr>
+          <w:p>
+            <w:pPr>
+              <w:rPr>
+                <w:b/>
+                <w:bCs/>
+              </w:rPr>
+            </w:pPr>
+            <w:r>
+              <w:rPr>
+                <w:b/>
+                <w:bCs/>
+              </w:rPr>
+              <w:t>storage</w:t>
+            </w:r>
+          </w:p>
+        </w:tc>
+        <w:tc>
+          <w:tcPr>
+            <w:tcW w:w="3005" w:type="dxa"/>
+          </w:tcPr>
+          <w:p>
+            <w:r>
+              <w:t>Stores data according to a specific schema</w:t>
+            </w:r>
+            <w:r>
+              <w:t xml:space="preserve">. Has fixed rows and columns. </w:t>
+            </w:r>
+            <w:r>
+              <w:t xml:space="preserve">Data is stored in a tabular structure. </w:t>
+            </w:r>
+          </w:p>
+        </w:tc>
+        <w:tc>
+          <w:tcPr>
+            <w:tcW w:w="3006" w:type="dxa"/>
+          </w:tcPr>
+          <w:p>
+            <w:r>
+              <w:t xml:space="preserve">Can be stored in any structure, by providing a way to update that data when changing structure. </w:t>
+            </w:r>
+            <w:r>
+              <w:t xml:space="preserve">Data is stored in Document based, graph based, as key-value pairs, or as wide -column stores </w:t>
+            </w:r>
+          </w:p>
+        </w:tc>
+      </w:tr>
+      <w:tr>
+        <w:tc>
+          <w:tcPr>
+            <w:tcW w:w="3005" w:type="dxa"/>
+          </w:tcPr>
+          <w:p>
+            <w:pPr>
+              <w:rPr>
+                <w:b/>
+                <w:bCs/>
+              </w:rPr>
+            </w:pPr>
+            <w:r>
+              <w:rPr>
+                <w:b/>
+                <w:bCs/>
+              </w:rPr>
+              <w:t>performance</w:t>
+            </w:r>
+          </w:p>
+        </w:tc>
+        <w:tc>
+          <w:tcPr>
+            <w:tcW w:w="3005" w:type="dxa"/>
+          </w:tcPr>
+          <w:p>
+            <w:r>
+              <w:t>Vertically scalable, but expensive</w:t>
+            </w:r>
+            <w:r>
+              <w:t>.</w:t>
+            </w:r>
+          </w:p>
+        </w:tc>
+        <w:tc>
+          <w:tcPr>
+            <w:tcW w:w="3006" w:type="dxa"/>
+          </w:tcPr>
+          <w:p>
+            <w:r>
+              <w:t xml:space="preserve">Allows to work without any schema with unstructured data. </w:t>
+            </w:r>
+            <w:r>
+              <w:t>Less expensive.</w:t>
+            </w:r>
+          </w:p>
+        </w:tc>
+      </w:tr>
+      <w:tr>
+        <w:tc>
+          <w:tcPr>
+            <w:tcW w:w="3005" w:type="dxa"/>
+          </w:tcPr>
+          <w:p>
+            <w:pPr>
+              <w:rPr>
+                <w:b/>
+                <w:bCs/>
+              </w:rPr>
+            </w:pPr>
+            <w:r>
+              <w:rPr>
+                <w:b/>
+                <w:bCs/>
+              </w:rPr>
+              <w:t>workload</w:t>
+            </w:r>
+          </w:p>
+        </w:tc>
+        <w:tc>
+          <w:tcPr>
+            <w:tcW w:w="3005" w:type="dxa"/>
+          </w:tcPr>
+          <w:p>
+            <w:r>
+              <w:t>Flexible, Low redundancy, easy to backup data, and simple diester recovery as some fac</w:t>
+            </w:r>
+            <w:r>
+              <w:t xml:space="preserve">ts that make the workload more efficient though its costly. </w:t>
+            </w:r>
+          </w:p>
+        </w:tc>
+        <w:tc>
+          <w:tcPr>
+            <w:tcW w:w="3006" w:type="dxa"/>
+          </w:tcPr>
+          <w:p>
+            <w:r>
+              <w:t xml:space="preserve">Availability over consistency, key-value pairs and flexible schemas make the work much easier with an efficient cost.   </w:t>
+            </w:r>
+          </w:p>
+        </w:tc>
+      </w:tr>
+      <w:tr>
+        <w:tc>
+          <w:tcPr>
+            <w:tcW w:w="3005" w:type="dxa"/>
+          </w:tcPr>
+          <w:p>
+            <w:pPr>
+              <w:rPr>
+                <w:b/>
+                <w:bCs/>
+              </w:rPr>
+            </w:pPr>
+            <w:r>
+              <w:rPr>
+                <w:b/>
+                <w:bCs/>
+              </w:rPr>
+              <w:t>infrastructures</w:t>
+            </w:r>
+          </w:p>
+        </w:tc>
+        <w:tc>
+          <w:tcPr>
+            <w:tcW w:w="3005" w:type="dxa"/>
+          </w:tcPr>
+          <w:p>
+            <w:r>
+              <w:t xml:space="preserve">Also known as SQL databases.  Has a tabular structure, with </w:t>
+            </w:r>
+            <w:r>
+              <w:rPr>
+                <w:rFonts w:ascii="Helvetica" w:hAnsi="Helvetica"/>
+                <w:color w:val="42494F"/>
+              </w:rPr>
+              <w:lastRenderedPageBreak/>
+              <w:t>strict</w:t>
+            </w:r>
+            <w:r>
+              <w:t xml:space="preserve"> pre-defined schema. Vertically scaled and more expensive. </w:t>
+            </w:r>
+          </w:p>
+        </w:tc>
+        <w:tc>
+          <w:tcPr>
+            <w:tcW w:w="3006" w:type="dxa"/>
+          </w:tcPr>
+          <w:p>
+            <w:r>
+              <w:lastRenderedPageBreak/>
+              <w:t xml:space="preserve">Document based, graph databases, key-value pairs or </w:t>
+            </w:r>
+            <w:r>
+              <w:lastRenderedPageBreak/>
+              <w:t xml:space="preserve">wide column stores are known as non-relational databases.   Horizontally scaled and more cost-effective. </w:t>
+            </w:r>
+          </w:p>
+        </w:tc>
+      </w:tr>
+      <w:tr>
+        <w:tc>
+          <w:tcPr>
+            <w:tcW w:w="3005" w:type="dxa"/>
+          </w:tcPr>
+          <w:p>
+            <w:pPr>
+              <w:rPr>
+                <w:b/>
+                <w:bCs/>
+              </w:rPr>
+            </w:pPr>
+            <w:r>
+              <w:rPr>
+                <w:b/>
+                <w:bCs/>
+              </w:rPr>
+              <w:lastRenderedPageBreak/>
+              <w:t>security</w:t>
+            </w:r>
+          </w:p>
+        </w:tc>
+        <w:tc>
+          <w:tcPr>
+            <w:tcW w:w="3005" w:type="dxa"/>
+          </w:tcPr>
+          <w:p>
+            <w:r>
+              <w:t>Role-based security, encrypted communications, and support for row and field access control, as well as access control through user-level permissions on stored procedures, are all integrated components of relational database security.</w:t>
+            </w:r>
+          </w:p>
+        </w:tc>
+        <w:tc>
+          <w:tcPr>
+            <w:tcW w:w="3006" w:type="dxa"/>
+          </w:tcPr>
+          <w:p>
+            <w:r>
+              <w:t>Authentication and encryption are practically non-existent in NoSQL databases or are extremely poor when implemented. External encryption techniques such as LDAP, Kerberos, and others are not supported. The data files do not have encryption functionality. Both the client and the servers have weak authentication.</w:t>
+            </w:r>
+          </w:p>
+        </w:tc>
+      </w:tr>
+      <w:tr>
+        <w:tc>
+          <w:tcPr>
+            <w:tcW w:w="3005" w:type="dxa"/>
+          </w:tcPr>
+          <w:p>
+            <w:pPr>
+              <w:rPr>
+                <w:b/>
+                <w:bCs/>
+              </w:rPr>
+            </w:pPr>
+            <w:r>
+              <w:rPr>
+                <w:b/>
+                <w:bCs/>
+              </w:rPr>
+              <w:t xml:space="preserve">Scaling </w:t>
+            </w:r>
+          </w:p>
+        </w:tc>
+        <w:tc>
+          <w:tcPr>
+            <w:tcW w:w="3005" w:type="dxa"/>
+          </w:tcPr>
+          <w:p>
+            <w:r>
+              <w:t>Vertically scalable. As relational databases use single database to host databases it is required to have bigger expensive servers.</w:t>
+            </w:r>
+          </w:p>
+        </w:tc>
+        <w:tc>
+          <w:tcPr>
+            <w:tcW w:w="3006" w:type="dxa"/>
+          </w:tcPr>
+          <w:p>
+            <w:r>
+              <w:t xml:space="preserve">Cheap commodity servers can be used in NoSQL databases as the capacity can be added by scaling horizontally. </w:t>
+            </w:r>
+          </w:p>
+        </w:tc>
+      </w:tr>
+      <w:tr>
+        <w:tc>
+          <w:tcPr>
+            <w:tcW w:w="3005" w:type="dxa"/>
+          </w:tcPr>
+          <w:p>
+            <w:pPr>
+              <w:rPr>
+                <w:b/>
+                <w:bCs/>
+              </w:rPr>
+            </w:pPr>
+            <w:r>
+              <w:rPr>
+                <w:b/>
+                <w:bCs/>
+              </w:rPr>
+              <w:t>Data structure</w:t>
+            </w:r>
+          </w:p>
+        </w:tc>
+        <w:tc>
+          <w:tcPr>
+            <w:tcW w:w="3005" w:type="dxa"/>
+          </w:tcPr>
+          <w:p>
+            <w:r>
+              <w:t>Table based</w:t>
+            </w:r>
+            <w:r>
+              <w:t xml:space="preserve"> as relational database was introduced during a time that data was mostly structured and defined by their relationships.</w:t>
+            </w:r>
+          </w:p>
+        </w:tc>
+        <w:tc>
+          <w:tcPr>
+            <w:tcW w:w="3006" w:type="dxa"/>
+          </w:tcPr>
+          <w:p>
+            <w:r>
+              <w:t>Document based/ graph based/ as key-value pairs/ or as wide -column stores. As mow data is much more complex NoSQL data</w:t>
+            </w:r>
+            <w:r>
+              <w:t xml:space="preserve">bases are designed to handle complex, unstructured data </w:t>
+            </w:r>
+          </w:p>
+          <w:p>
+            <w:r>
+              <w:t xml:space="preserve">Ex: text, social media posts, phots, email </w:t>
+            </w:r>
+          </w:p>
+        </w:tc>
+      </w:tr>
+      <w:tr>
+        <w:tc>
+          <w:tcPr>
+            <w:tcW w:w="3005" w:type="dxa"/>
+          </w:tcPr>
+          <w:p>
+            <w:pPr>
+              <w:rPr>
+                <w:b/>
+                <w:bCs/>
+              </w:rPr>
+            </w:pPr>
+            <w:r>
+              <w:rPr>
+                <w:b/>
+                <w:bCs/>
+              </w:rPr>
+              <w:t xml:space="preserve">Relationships </w:t>
+            </w:r>
+          </w:p>
+        </w:tc>
+        <w:tc>
+          <w:tcPr>
+            <w:tcW w:w="3005" w:type="dxa"/>
+          </w:tcPr>
+          <w:p>
+            <w:r>
+              <w:t xml:space="preserve">Database connections are associations between tables that are built by retrieving data using join statements. On each </w:t>
+            </w:r>
+            <w:r>
+              <w:lastRenderedPageBreak/>
+              <w:t>side of the relationship, there can only be one record in each table. Each primary key value corresponds to either none or one entry in the corresponding table.</w:t>
+            </w:r>
+          </w:p>
+        </w:tc>
+        <w:tc>
+          <w:tcPr>
+            <w:tcW w:w="3006" w:type="dxa"/>
+          </w:tcPr>
+          <w:p>
+            <w:r>
+              <w:lastRenderedPageBreak/>
+              <w:t xml:space="preserve">Can store relationship data. Stored differently than in relational databases. </w:t>
+            </w:r>
+            <w:r>
+              <w:t xml:space="preserve">Relational data don’t split between tables. </w:t>
+            </w:r>
+            <w:r>
+              <w:lastRenderedPageBreak/>
+              <w:t xml:space="preserve">NoSQL databases may have modelling relationship data.  </w:t>
+            </w:r>
+          </w:p>
+        </w:tc>
+      </w:tr>
+      <w:tr>
+        <w:tc>
+          <w:tcPr>
+            <w:tcW w:w="3005" w:type="dxa"/>
+          </w:tcPr>
+          <w:p>
+            <w:pPr>
+              <w:rPr>
+                <w:b/>
+                <w:bCs/>
+              </w:rPr>
+            </w:pPr>
+            <w:r>
+              <w:rPr>
+                <w:b/>
+                <w:bCs/>
+              </w:rPr>
+              <w:lastRenderedPageBreak/>
+              <w:t>Examples</w:t>
+            </w:r>
+          </w:p>
+        </w:tc>
+        <w:tc>
+          <w:tcPr>
+            <w:tcW w:w="3005" w:type="dxa"/>
+          </w:tcPr>
+          <w:p>
+            <w:r>
+              <w:t>Microsoft SQL server, Oracle databases, MySQL, and IBM DB2</w:t>
+            </w:r>
+          </w:p>
+        </w:tc>
+        <w:tc>
+          <w:tcPr>
+            <w:tcW w:w="3006" w:type="dxa"/>
+          </w:tcPr>
+          <w:p>
+            <w:r>
+              <w:t xml:space="preserve">MongoDB, </w:t>
+            </w:r>
+            <w:proofErr w:type="spellStart"/>
+            <w:r>
+              <w:t>CouchBase</w:t>
+            </w:r>
+            <w:proofErr w:type="spellEnd"/>
+            <w:r>
+              <w:t>, Cassandra, HBase, Redis, Riak, Neo4J</w:t>
+            </w:r>
+          </w:p>
+        </w:tc>
+      </w:tr>
+    </w:tbl>
     <w:p/>
     <w:p>
       <w:pPr>
         <w:spacing w:line="259" w:lineRule="auto"/>
       </w:pPr>
+      <w:r>
+        <w:br w:type="page"/>
+      </w:r>
+    </w:p>
+    <w:p>
+      <w:pPr>
+        <w:pStyle w:val="Heading1"/>
+      </w:pPr>
+      <w:bookmarkStart w:id="30" w:name="_Toc89523207"/>
+      <w:r>
+        <w:lastRenderedPageBreak/>
+        <w:t>8. References</w:t>
+      </w:r>
+      <w:bookmarkEnd w:id="30"/>
+      <w:r>
+        <w:t xml:space="preserve"> </w:t>
+      </w:r>
+    </w:p>
+    <w:p>
+      <w:pPr>
+        <w:pStyle w:val="ListParagraph"/>
+        <w:numPr>
+          <w:ilvl w:val="0"/>
+          <w:numId w:val="4"/>
+        </w:numPr>
+        <w:rPr>
+          <w:rFonts w:ascii="Times New Roman" w:hAnsi="Times New Roman"/>
+          <w:sz w:val="24"/>
+        </w:rPr>
+      </w:pPr>
+      <w:r>
+        <w:rPr>
+          <w:shd w:val="clear" w:color="auto" w:fill="FFFFFF"/>
+        </w:rPr>
+        <w:t>Oracle.com. 2021. </w:t>
+      </w:r>
+      <w:r>
+        <w:rPr>
+          <w:i/>
+          <w:iCs/>
+          <w:shd w:val="clear" w:color="auto" w:fill="FFFFFF"/>
+        </w:rPr>
+        <w:t xml:space="preserve">What is a relational </w:t>
+      </w:r>
+      <w:proofErr w:type="gramStart"/>
+      <w:r>
+        <w:rPr>
+          <w:i/>
+          <w:iCs/>
+          <w:shd w:val="clear" w:color="auto" w:fill="FFFFFF"/>
+        </w:rPr>
+        <w:t>database?</w:t>
+      </w:r>
+      <w:r>
+        <w:rPr>
+          <w:shd w:val="clear" w:color="auto" w:fill="FFFFFF"/>
+        </w:rPr>
+        <w:t>.</w:t>
+      </w:r>
+      <w:proofErr w:type="gramEnd"/>
+      <w:r>
+        <w:rPr>
+          <w:shd w:val="clear" w:color="auto" w:fill="FFFFFF"/>
+        </w:rPr>
+        <w:t xml:space="preserve"> [online] Available at: &lt;https://www.oracle.com/database/what-is-a-relational-database/&gt; [Accessed 25 November 2021].</w:t>
+      </w:r>
+    </w:p>
+    <w:p>
+      <w:pPr>
+        <w:pStyle w:val="ListParagraph"/>
+        <w:numPr>
+          <w:ilvl w:val="0"/>
+          <w:numId w:val="4"/>
+        </w:numPr>
+        <w:rPr>
+          <w:rFonts w:ascii="Times New Roman" w:hAnsi="Times New Roman"/>
+          <w:sz w:val="24"/>
+        </w:rPr>
+      </w:pPr>
+      <w:r>
+        <w:rPr>
+          <w:shd w:val="clear" w:color="auto" w:fill="FFFFFF"/>
+        </w:rPr>
+        <w:t>Docs.microsoft.com. 2021. </w:t>
+      </w:r>
+      <w:r>
+        <w:rPr>
+          <w:i/>
+          <w:iCs/>
+          <w:shd w:val="clear" w:color="auto" w:fill="FFFFFF"/>
+        </w:rPr>
+        <w:t>Relational vs. NoSQL data</w:t>
+      </w:r>
+      <w:r>
+        <w:rPr>
+          <w:shd w:val="clear" w:color="auto" w:fill="FFFFFF"/>
+        </w:rPr>
+        <w:t>. [online] Available at: &lt;https://docs.microsoft.com/en-us/dotnet/architecture/cloud-native/relational-vs-nosql-data&gt; [Accessed 25 November 2021].</w:t>
+      </w:r>
+    </w:p>
+    <w:p>
+      <w:pPr>
+        <w:pStyle w:val="ListParagraph"/>
+        <w:numPr>
+          <w:ilvl w:val="0"/>
+          <w:numId w:val="4"/>
+        </w:numPr>
+        <w:rPr>
+          <w:rFonts w:ascii="Times New Roman" w:hAnsi="Times New Roman"/>
+          <w:sz w:val="24"/>
+        </w:rPr>
+      </w:pPr>
+      <w:r>
+        <w:rPr>
+          <w:shd w:val="clear" w:color="auto" w:fill="FFFFFF"/>
+        </w:rPr>
+        <w:t>MongoDB. 2021. </w:t>
+      </w:r>
+      <w:r>
+        <w:rPr>
+          <w:i/>
+          <w:iCs/>
+          <w:shd w:val="clear" w:color="auto" w:fill="FFFFFF"/>
+        </w:rPr>
+        <w:t>NoSQL vs Relational Databases</w:t>
+      </w:r>
+      <w:r>
+        <w:rPr>
+          <w:shd w:val="clear" w:color="auto" w:fill="FFFFFF"/>
+        </w:rPr>
+        <w:t>. [online] Available at: &lt;https://www.mongodb.com/scale/nosql-vs-relational-databases&gt; [Accessed 25 November 2021].</w:t>
+      </w:r>
+    </w:p>
+    <w:p>
+      <w:pPr>
+        <w:pStyle w:val="ListParagraph"/>
+        <w:numPr>
+          <w:ilvl w:val="0"/>
+          <w:numId w:val="4"/>
+        </w:numPr>
+        <w:rPr>
+          <w:rFonts w:ascii="Times New Roman" w:hAnsi="Times New Roman"/>
+          <w:sz w:val="24"/>
+        </w:rPr>
+      </w:pPr>
+      <w:r>
+        <w:rPr>
+          <w:shd w:val="clear" w:color="auto" w:fill="FFFFFF"/>
+        </w:rPr>
+        <w:t>Education, I., 2021. </w:t>
+      </w:r>
+      <w:proofErr w:type="gramStart"/>
+      <w:r>
+        <w:rPr>
+          <w:i/>
+          <w:iCs/>
+          <w:shd w:val="clear" w:color="auto" w:fill="FFFFFF"/>
+        </w:rPr>
+        <w:t>relational-databases</w:t>
+      </w:r>
+      <w:proofErr w:type="gramEnd"/>
+      <w:r>
+        <w:rPr>
+          <w:shd w:val="clear" w:color="auto" w:fill="FFFFFF"/>
+        </w:rPr>
+        <w:t xml:space="preserve">. [online] Ibm.com. Available at: &lt;https://www.ibm.com/cloud/learn/relational-databases&gt; [Accessed 25 </w:t>
+      </w:r>
+      <w:r>
+        <w:rPr>
+          <w:shd w:val="clear" w:color="auto" w:fill="FFFFFF"/>
+        </w:rPr>
+        <w:t>November 2021</w:t>
+      </w:r>
+      <w:r>
+        <w:rPr>
+          <w:shd w:val="clear" w:color="auto" w:fill="FFFFFF"/>
+        </w:rPr>
+        <w:t>].</w:t>
+      </w:r>
+    </w:p>
+    <w:p>
+      <w:pPr>
+        <w:pStyle w:val="ListParagraph"/>
+        <w:numPr>
+          <w:ilvl w:val="0"/>
+          <w:numId w:val="4"/>
+        </w:numPr>
+        <w:rPr>
+          <w:rFonts w:ascii="Times New Roman" w:hAnsi="Times New Roman"/>
+          <w:sz w:val="24"/>
+        </w:rPr>
+      </w:pPr>
+      <w:r>
+        <w:rPr>
+          <w:shd w:val="clear" w:color="auto" w:fill="FFFFFF"/>
+        </w:rPr>
+        <w:t>Connolly, T. and Begg, C., n.d. </w:t>
+      </w:r>
+      <w:r>
+        <w:rPr>
+          <w:i/>
+          <w:iCs/>
+          <w:shd w:val="clear" w:color="auto" w:fill="FFFFFF"/>
+        </w:rPr>
+        <w:t xml:space="preserve">Database systems </w:t>
+      </w:r>
+      <w:r>
+        <w:t>A Practical Approach to Design, Implementation, and Management</w:t>
+      </w:r>
+      <w:r>
+        <w:rPr>
+          <w:shd w:val="clear" w:color="auto" w:fill="FFFFFF"/>
+        </w:rPr>
+        <w:t>.</w:t>
+      </w:r>
+    </w:p>
+    <w:p>
+      <w:pPr>
+        <w:pStyle w:val="ListParagraph"/>
+        <w:numPr>
+          <w:ilvl w:val="0"/>
+          <w:numId w:val="4"/>
+        </w:numPr>
+      </w:pPr>
+      <w:proofErr w:type="spellStart"/>
+      <w:r>
+        <w:rPr>
+          <w:rStyle w:val="selectable"/>
+          <w:rFonts w:ascii="Open Sans" w:hAnsi="Open Sans" w:cs="Open Sans"/>
+          <w:color w:val="000000"/>
+          <w:sz w:val="20"/>
+          <w:szCs w:val="20"/>
+          <w:shd w:val="clear" w:color="auto" w:fill="FFFFFF"/>
+        </w:rPr>
+        <w:t>Dindoliwala</w:t>
+      </w:r>
+      <w:proofErr w:type="spellEnd"/>
+      <w:r>
+        <w:rPr>
+          <w:rStyle w:val="selectable"/>
+          <w:rFonts w:ascii="Open Sans" w:hAnsi="Open Sans" w:cs="Open Sans"/>
+          <w:color w:val="000000"/>
+          <w:sz w:val="20"/>
+          <w:szCs w:val="20"/>
+          <w:shd w:val="clear" w:color="auto" w:fill="FFFFFF"/>
+        </w:rPr>
+        <w:t>, V. and Morena, R., 2018. Comparative Study of Integrity Constraints, Storage and Profile Management of Relational and Non-Relational Database using MongoDB and Oracle. </w:t>
+      </w:r>
+      <w:r>
+        <w:rPr>
+          <w:rStyle w:val="selectable"/>
+          <w:rFonts w:ascii="Open Sans" w:hAnsi="Open Sans" w:cs="Open Sans"/>
+          <w:i/>
+          <w:iCs/>
+          <w:color w:val="000000"/>
+          <w:sz w:val="20"/>
+          <w:szCs w:val="20"/>
+          <w:shd w:val="clear" w:color="auto" w:fill="FFFFFF"/>
+        </w:rPr>
+        <w:t>International Journal of Computer Sciences and Engineering</w:t>
+      </w:r>
+      <w:r>
+        <w:rPr>
+          <w:rStyle w:val="selectable"/>
+          <w:rFonts w:ascii="Open Sans" w:hAnsi="Open Sans" w:cs="Open Sans"/>
+          <w:color w:val="000000"/>
+          <w:sz w:val="20"/>
+          <w:szCs w:val="20"/>
+          <w:shd w:val="clear" w:color="auto" w:fill="FFFFFF"/>
+        </w:rPr>
+        <w:t>, 6(7), pp.831-837.</w:t>
+      </w:r>
     </w:p>
     <w:sectPr>
       <w:pgSz w:w="11906" w:h="16838"/>
@@ -10411,9 +14710,235 @@
     </w:lvl>
   </w:abstractNum>
   <w:abstractNum w:abstractNumId="1" w15:restartNumberingAfterBreak="0">
+    <w:nsid w:val="3D006646"/>
+    <w:multiLevelType w:val="hybridMultilevel"/>
+    <w:tmpl w:val="A3C07CEA"/>
+    <w:lvl w:ilvl="0" w:tplc="08090001">
+      <w:start w:val="1"/>
+      <w:numFmt w:val="bullet"/>
+      <w:lvlText w:val=""/>
+      <w:lvlJc w:val="left"/>
+      <w:pPr>
+        <w:ind w:left="720" w:hanging="360"/>
+      </w:pPr>
+      <w:rPr>
+        <w:rFonts w:ascii="Symbol" w:hAnsi="Symbol" w:hint="default"/>
+      </w:rPr>
+    </w:lvl>
+    <w:lvl w:ilvl="1" w:tplc="08090003" w:tentative="1">
+      <w:start w:val="1"/>
+      <w:numFmt w:val="bullet"/>
+      <w:lvlText w:val="o"/>
+      <w:lvlJc w:val="left"/>
+      <w:pPr>
+        <w:ind w:left="1440" w:hanging="360"/>
+      </w:pPr>
+      <w:rPr>
+        <w:rFonts w:ascii="Courier New" w:hAnsi="Courier New" w:cs="Courier New" w:hint="default"/>
+      </w:rPr>
+    </w:lvl>
+    <w:lvl w:ilvl="2" w:tplc="08090005" w:tentative="1">
+      <w:start w:val="1"/>
+      <w:numFmt w:val="bullet"/>
+      <w:lvlText w:val=""/>
+      <w:lvlJc w:val="left"/>
+      <w:pPr>
+        <w:ind w:left="2160" w:hanging="360"/>
+      </w:pPr>
+      <w:rPr>
+        <w:rFonts w:ascii="Wingdings" w:hAnsi="Wingdings" w:hint="default"/>
+      </w:rPr>
+    </w:lvl>
+    <w:lvl w:ilvl="3" w:tplc="08090001" w:tentative="1">
+      <w:start w:val="1"/>
+      <w:numFmt w:val="bullet"/>
+      <w:lvlText w:val=""/>
+      <w:lvlJc w:val="left"/>
+      <w:pPr>
+        <w:ind w:left="2880" w:hanging="360"/>
+      </w:pPr>
+      <w:rPr>
+        <w:rFonts w:ascii="Symbol" w:hAnsi="Symbol" w:hint="default"/>
+      </w:rPr>
+    </w:lvl>
+    <w:lvl w:ilvl="4" w:tplc="08090003" w:tentative="1">
+      <w:start w:val="1"/>
+      <w:numFmt w:val="bullet"/>
+      <w:lvlText w:val="o"/>
+      <w:lvlJc w:val="left"/>
+      <w:pPr>
+        <w:ind w:left="3600" w:hanging="360"/>
+      </w:pPr>
+      <w:rPr>
+        <w:rFonts w:ascii="Courier New" w:hAnsi="Courier New" w:cs="Courier New" w:hint="default"/>
+      </w:rPr>
+    </w:lvl>
+    <w:lvl w:ilvl="5" w:tplc="08090005" w:tentative="1">
+      <w:start w:val="1"/>
+      <w:numFmt w:val="bullet"/>
+      <w:lvlText w:val=""/>
+      <w:lvlJc w:val="left"/>
+      <w:pPr>
+        <w:ind w:left="4320" w:hanging="360"/>
+      </w:pPr>
+      <w:rPr>
+        <w:rFonts w:ascii="Wingdings" w:hAnsi="Wingdings" w:hint="default"/>
+      </w:rPr>
+    </w:lvl>
+    <w:lvl w:ilvl="6" w:tplc="08090001" w:tentative="1">
+      <w:start w:val="1"/>
+      <w:numFmt w:val="bullet"/>
+      <w:lvlText w:val=""/>
+      <w:lvlJc w:val="left"/>
+      <w:pPr>
+        <w:ind w:left="5040" w:hanging="360"/>
+      </w:pPr>
+      <w:rPr>
+        <w:rFonts w:ascii="Symbol" w:hAnsi="Symbol" w:hint="default"/>
+      </w:rPr>
+    </w:lvl>
+    <w:lvl w:ilvl="7" w:tplc="08090003" w:tentative="1">
+      <w:start w:val="1"/>
+      <w:numFmt w:val="bullet"/>
+      <w:lvlText w:val="o"/>
+      <w:lvlJc w:val="left"/>
+      <w:pPr>
+        <w:ind w:left="5760" w:hanging="360"/>
+      </w:pPr>
+      <w:rPr>
+        <w:rFonts w:ascii="Courier New" w:hAnsi="Courier New" w:cs="Courier New" w:hint="default"/>
+      </w:rPr>
+    </w:lvl>
+    <w:lvl w:ilvl="8" w:tplc="08090005" w:tentative="1">
+      <w:start w:val="1"/>
+      <w:numFmt w:val="bullet"/>
+      <w:lvlText w:val=""/>
+      <w:lvlJc w:val="left"/>
+      <w:pPr>
+        <w:ind w:left="6480" w:hanging="360"/>
+      </w:pPr>
+      <w:rPr>
+        <w:rFonts w:ascii="Wingdings" w:hAnsi="Wingdings" w:hint="default"/>
+      </w:rPr>
+    </w:lvl>
+  </w:abstractNum>
+  <w:abstractNum w:abstractNumId="2" w15:restartNumberingAfterBreak="0">
     <w:nsid w:val="4EA43CAB"/>
     <w:multiLevelType w:val="hybridMultilevel"/>
     <w:tmpl w:val="74C4F70E"/>
+    <w:lvl w:ilvl="0" w:tplc="08090001">
+      <w:start w:val="1"/>
+      <w:numFmt w:val="bullet"/>
+      <w:lvlText w:val=""/>
+      <w:lvlJc w:val="left"/>
+      <w:pPr>
+        <w:ind w:left="720" w:hanging="360"/>
+      </w:pPr>
+      <w:rPr>
+        <w:rFonts w:ascii="Symbol" w:hAnsi="Symbol" w:hint="default"/>
+      </w:rPr>
+    </w:lvl>
+    <w:lvl w:ilvl="1" w:tplc="08090003" w:tentative="1">
+      <w:start w:val="1"/>
+      <w:numFmt w:val="bullet"/>
+      <w:lvlText w:val="o"/>
+      <w:lvlJc w:val="left"/>
+      <w:pPr>
+        <w:ind w:left="1440" w:hanging="360"/>
+      </w:pPr>
+      <w:rPr>
+        <w:rFonts w:ascii="Courier New" w:hAnsi="Courier New" w:cs="Courier New" w:hint="default"/>
+      </w:rPr>
+    </w:lvl>
+    <w:lvl w:ilvl="2" w:tplc="08090005" w:tentative="1">
+      <w:start w:val="1"/>
+      <w:numFmt w:val="bullet"/>
+      <w:lvlText w:val=""/>
+      <w:lvlJc w:val="left"/>
+      <w:pPr>
+        <w:ind w:left="2160" w:hanging="360"/>
+      </w:pPr>
+      <w:rPr>
+        <w:rFonts w:ascii="Wingdings" w:hAnsi="Wingdings" w:hint="default"/>
+      </w:rPr>
+    </w:lvl>
+    <w:lvl w:ilvl="3" w:tplc="08090001" w:tentative="1">
+      <w:start w:val="1"/>
+      <w:numFmt w:val="bullet"/>
+      <w:lvlText w:val=""/>
+      <w:lvlJc w:val="left"/>
+      <w:pPr>
+        <w:ind w:left="2880" w:hanging="360"/>
+      </w:pPr>
+      <w:rPr>
+        <w:rFonts w:ascii="Symbol" w:hAnsi="Symbol" w:hint="default"/>
+      </w:rPr>
+    </w:lvl>
+    <w:lvl w:ilvl="4" w:tplc="08090003" w:tentative="1">
+      <w:start w:val="1"/>
+      <w:numFmt w:val="bullet"/>
+      <w:lvlText w:val="o"/>
+      <w:lvlJc w:val="left"/>
+      <w:pPr>
+        <w:ind w:left="3600" w:hanging="360"/>
+      </w:pPr>
+      <w:rPr>
+        <w:rFonts w:ascii="Courier New" w:hAnsi="Courier New" w:cs="Courier New" w:hint="default"/>
+      </w:rPr>
+    </w:lvl>
+    <w:lvl w:ilvl="5" w:tplc="08090005" w:tentative="1">
+      <w:start w:val="1"/>
+      <w:numFmt w:val="bullet"/>
+      <w:lvlText w:val=""/>
+      <w:lvlJc w:val="left"/>
+      <w:pPr>
+        <w:ind w:left="4320" w:hanging="360"/>
+      </w:pPr>
+      <w:rPr>
+        <w:rFonts w:ascii="Wingdings" w:hAnsi="Wingdings" w:hint="default"/>
+      </w:rPr>
+    </w:lvl>
+    <w:lvl w:ilvl="6" w:tplc="08090001" w:tentative="1">
+      <w:start w:val="1"/>
+      <w:numFmt w:val="bullet"/>
+      <w:lvlText w:val=""/>
+      <w:lvlJc w:val="left"/>
+      <w:pPr>
+        <w:ind w:left="5040" w:hanging="360"/>
+      </w:pPr>
+      <w:rPr>
+        <w:rFonts w:ascii="Symbol" w:hAnsi="Symbol" w:hint="default"/>
+      </w:rPr>
+    </w:lvl>
+    <w:lvl w:ilvl="7" w:tplc="08090003" w:tentative="1">
+      <w:start w:val="1"/>
+      <w:numFmt w:val="bullet"/>
+      <w:lvlText w:val="o"/>
+      <w:lvlJc w:val="left"/>
+      <w:pPr>
+        <w:ind w:left="5760" w:hanging="360"/>
+      </w:pPr>
+      <w:rPr>
+        <w:rFonts w:ascii="Courier New" w:hAnsi="Courier New" w:cs="Courier New" w:hint="default"/>
+      </w:rPr>
+    </w:lvl>
+    <w:lvl w:ilvl="8" w:tplc="08090005" w:tentative="1">
+      <w:start w:val="1"/>
+      <w:numFmt w:val="bullet"/>
+      <w:lvlText w:val=""/>
+      <w:lvlJc w:val="left"/>
+      <w:pPr>
+        <w:ind w:left="6480" w:hanging="360"/>
+      </w:pPr>
+      <w:rPr>
+        <w:rFonts w:ascii="Wingdings" w:hAnsi="Wingdings" w:hint="default"/>
+      </w:rPr>
+    </w:lvl>
+  </w:abstractNum>
+  <w:abstractNum w:abstractNumId="3" w15:restartNumberingAfterBreak="0">
+    <w:nsid w:val="5B5234D4"/>
+    <w:multiLevelType w:val="hybridMultilevel"/>
+    <w:tmpl w:val="CB484312"/>
     <w:lvl w:ilvl="0" w:tplc="08090001">
       <w:start w:val="1"/>
       <w:numFmt w:val="bullet"/>
@@ -10527,7 +15052,13 @@
     <w:abstractNumId w:val="0"/>
   </w:num>
   <w:num w:numId="2">
+    <w:abstractNumId w:val="2"/>
+  </w:num>
+  <w:num w:numId="3">
     <w:abstractNumId w:val="1"/>
+  </w:num>
+  <w:num w:numId="4">
+    <w:abstractNumId w:val="3"/>
   </w:num>
 </w:numbering>
 </file>
@@ -10930,9 +15461,10 @@
   <w:style w:type="paragraph" w:default="1" w:styleId="Normal">
     <w:name w:val="Normal"/>
     <w:qFormat/>
-    <w:rsid w:val="00AD3851"/>
+    <w:rsid w:val="009374DD"/>
     <w:pPr>
-      <w:spacing w:line="240" w:lineRule="auto"/>
+      <w:spacing w:line="360" w:lineRule="auto"/>
+      <w:jc w:val="both"/>
     </w:pPr>
   </w:style>
   <w:style w:type="paragraph" w:styleId="Heading1">
@@ -10942,7 +15474,7 @@
     <w:link w:val="Heading1Char"/>
     <w:uiPriority w:val="9"/>
     <w:qFormat/>
-    <w:rsid w:val="006E23A5"/>
+    <w:rsid w:val="009374DD"/>
     <w:pPr>
       <w:keepNext/>
       <w:keepLines/>
@@ -10964,7 +15496,7 @@
     <w:uiPriority w:val="9"/>
     <w:unhideWhenUsed/>
     <w:qFormat/>
-    <w:rsid w:val="00933C88"/>
+    <w:rsid w:val="009374DD"/>
     <w:pPr>
       <w:keepNext/>
       <w:keepLines/>
@@ -11058,9 +15590,9 @@
     <w:basedOn w:val="DefaultParagraphFont"/>
     <w:link w:val="Heading1"/>
     <w:uiPriority w:val="9"/>
-    <w:rsid w:val="006E23A5"/>
+    <w:rsid w:val="009374DD"/>
     <w:rPr>
-      <w:rFonts w:ascii="Times New Roman" w:eastAsiaTheme="majorEastAsia" w:hAnsi="Times New Roman" w:cstheme="majorBidi"/>
+      <w:rFonts w:eastAsiaTheme="majorEastAsia" w:cstheme="majorBidi"/>
       <w:color w:val="2F5496" w:themeColor="accent1" w:themeShade="BF"/>
       <w:sz w:val="32"/>
       <w:szCs w:val="40"/>
@@ -11071,9 +15603,9 @@
     <w:basedOn w:val="DefaultParagraphFont"/>
     <w:link w:val="Heading2"/>
     <w:uiPriority w:val="9"/>
-    <w:rsid w:val="00933C88"/>
+    <w:rsid w:val="009374DD"/>
     <w:rPr>
-      <w:rFonts w:ascii="Times New Roman" w:eastAsiaTheme="majorEastAsia" w:hAnsi="Times New Roman" w:cstheme="majorBidi"/>
+      <w:rFonts w:eastAsiaTheme="majorEastAsia" w:cstheme="majorBidi"/>
       <w:color w:val="2F5496" w:themeColor="accent1" w:themeShade="BF"/>
       <w:sz w:val="28"/>
       <w:szCs w:val="33"/>
@@ -11230,6 +15762,33 @@
       <w:sz w:val="18"/>
       <w:szCs w:val="22"/>
     </w:rPr>
+  </w:style>
+  <w:style w:type="paragraph" w:styleId="TableofFigures">
+    <w:name w:val="table of figures"/>
+    <w:basedOn w:val="Normal"/>
+    <w:next w:val="Normal"/>
+    <w:uiPriority w:val="99"/>
+    <w:unhideWhenUsed/>
+    <w:rsid w:val="000C707A"/>
+    <w:pPr>
+      <w:spacing w:after="0"/>
+    </w:pPr>
+  </w:style>
+  <w:style w:type="character" w:styleId="Strong">
+    <w:name w:val="Strong"/>
+    <w:basedOn w:val="DefaultParagraphFont"/>
+    <w:uiPriority w:val="22"/>
+    <w:qFormat/>
+    <w:rsid w:val="0046336F"/>
+    <w:rPr>
+      <w:b/>
+      <w:bCs/>
+    </w:rPr>
+  </w:style>
+  <w:style w:type="character" w:customStyle="1" w:styleId="selectable">
+    <w:name w:val="selectable"/>
+    <w:basedOn w:val="DefaultParagraphFont"/>
+    <w:rsid w:val="0046336F"/>
   </w:style>
 </w:styles>
 </file>
